--- a/Documentos/Seleccion de ventosas.docx
+++ b/Documentos/Seleccion de ventosas.docx
@@ -63,9 +63,8 @@
           <w:szCs w:val="24"/>
           <w:lang w:eastAsia="es-CO"/>
         </w:rPr>
-        <w:t>Manipulación de piezas muy delgadas como cristal plano (</w:t>
-      </w:r>
-      <w:proofErr w:type="spellStart"/>
+        <w:t>Manipulación de piezas muy delgadas como cristal plano (floatglas) o cristal revestido</w:t>
+      </w:r>
       <w:r>
         <w:rPr>
           <w:rFonts w:ascii="Times New Roman" w:eastAsia="Times New Roman" w:hAnsi="Times New Roman" w:cs="Times New Roman"/>
@@ -73,17 +72,7 @@
           <w:szCs w:val="24"/>
           <w:lang w:eastAsia="es-CO"/>
         </w:rPr>
-        <w:t>floatglas</w:t>
-      </w:r>
-      <w:proofErr w:type="spellEnd"/>
-      <w:r>
-        <w:rPr>
-          <w:rFonts w:ascii="Times New Roman" w:eastAsia="Times New Roman" w:hAnsi="Times New Roman" w:cs="Times New Roman"/>
-          <w:sz w:val="24"/>
-          <w:szCs w:val="24"/>
-          <w:lang w:eastAsia="es-CO"/>
-        </w:rPr>
-        <w:t>) o cristal revestido</w:t>
+        <w:t>.</w:t>
       </w:r>
     </w:p>
     <w:p>
@@ -109,6 +98,15 @@
         </w:rPr>
         <w:t>Uso en procesos de fabricación de cristal en los que se utiliza polvo separador</w:t>
       </w:r>
+      <w:r>
+        <w:rPr>
+          <w:rFonts w:ascii="Times New Roman" w:eastAsia="Times New Roman" w:hAnsi="Times New Roman" w:cs="Times New Roman"/>
+          <w:sz w:val="24"/>
+          <w:szCs w:val="24"/>
+          <w:lang w:eastAsia="es-CO"/>
+        </w:rPr>
+        <w:t>.</w:t>
+      </w:r>
     </w:p>
     <w:p>
       <w:pPr>
@@ -132,6 +130,725 @@
           <w:lang w:eastAsia="es-CO"/>
         </w:rPr>
         <w:t>Uso en la industria solar (proceso de fabricación de módulos) para la manipulación de módulos solares</w:t>
+      </w:r>
+      <w:r>
+        <w:rPr>
+          <w:rFonts w:ascii="Times New Roman" w:eastAsia="Times New Roman" w:hAnsi="Times New Roman" w:cs="Times New Roman"/>
+          <w:sz w:val="24"/>
+          <w:szCs w:val="24"/>
+          <w:lang w:eastAsia="es-CO"/>
+        </w:rPr>
+        <w:t>.</w:t>
+      </w:r>
+    </w:p>
+    <w:p>
+      <w:pPr>
+        <w:spacing w:before="100" w:beforeAutospacing="1" w:after="100" w:afterAutospacing="1" w:line="240" w:lineRule="auto"/>
+        <w:jc w:val="center"/>
+        <w:rPr>
+          <w:rFonts w:ascii="Times New Roman" w:eastAsia="Times New Roman" w:hAnsi="Times New Roman" w:cs="Times New Roman"/>
+          <w:sz w:val="24"/>
+          <w:szCs w:val="24"/>
+          <w:lang w:eastAsia="es-CO"/>
+        </w:rPr>
+      </w:pPr>
+      <w:r>
+        <w:rPr>
+          <w:rFonts w:ascii="Times New Roman" w:eastAsia="Times New Roman" w:hAnsi="Times New Roman" w:cs="Times New Roman"/>
+          <w:noProof/>
+          <w:sz w:val="24"/>
+          <w:szCs w:val="24"/>
+          <w:lang w:eastAsia="es-CO"/>
+        </w:rPr>
+        <w:drawing>
+          <wp:inline distT="0" distB="0" distL="0" distR="0" wp14:anchorId="4B65689B" wp14:editId="673629DA">
+            <wp:extent cx="3080385" cy="2051685"/>
+            <wp:effectExtent l="0" t="0" r="5715" b="5715"/>
+            <wp:docPr id="4" name="Imagen 4"/>
+            <wp:cNvGraphicFramePr>
+              <a:graphicFrameLocks xmlns:a="http://schemas.openxmlformats.org/drawingml/2006/main" noChangeAspect="1"/>
+            </wp:cNvGraphicFramePr>
+            <a:graphic xmlns:a="http://schemas.openxmlformats.org/drawingml/2006/main">
+              <a:graphicData uri="http://schemas.openxmlformats.org/drawingml/2006/picture">
+                <pic:pic xmlns:pic="http://schemas.openxmlformats.org/drawingml/2006/picture">
+                  <pic:nvPicPr>
+                    <pic:cNvPr id="0" name="Picture 4"/>
+                    <pic:cNvPicPr>
+                      <a:picLocks noChangeAspect="1" noChangeArrowheads="1"/>
+                    </pic:cNvPicPr>
+                  </pic:nvPicPr>
+                  <pic:blipFill>
+                    <a:blip r:embed="rId5" cstate="print">
+                      <a:extLst>
+                        <a:ext uri="{28A0092B-C50C-407E-A947-70E740481C1C}">
+                          <a14:useLocalDpi xmlns:a14="http://schemas.microsoft.com/office/drawing/2010/main" val="0"/>
+                        </a:ext>
+                      </a:extLst>
+                    </a:blip>
+                    <a:srcRect/>
+                    <a:stretch>
+                      <a:fillRect/>
+                    </a:stretch>
+                  </pic:blipFill>
+                  <pic:spPr bwMode="auto">
+                    <a:xfrm>
+                      <a:off x="0" y="0"/>
+                      <a:ext cx="3080385" cy="2051685"/>
+                    </a:xfrm>
+                    <a:prstGeom prst="rect">
+                      <a:avLst/>
+                    </a:prstGeom>
+                    <a:noFill/>
+                    <a:ln>
+                      <a:noFill/>
+                    </a:ln>
+                  </pic:spPr>
+                </pic:pic>
+              </a:graphicData>
+            </a:graphic>
+          </wp:inline>
+        </w:drawing>
+      </w:r>
+    </w:p>
+    <w:p>
+      <w:pPr>
+        <w:spacing w:before="100" w:beforeAutospacing="1" w:after="100" w:afterAutospacing="1" w:line="240" w:lineRule="auto"/>
+        <w:rPr>
+          <w:rFonts w:ascii="Times New Roman" w:eastAsia="Times New Roman" w:hAnsi="Times New Roman" w:cs="Times New Roman"/>
+          <w:sz w:val="24"/>
+          <w:szCs w:val="24"/>
+          <w:lang w:eastAsia="es-CO"/>
+        </w:rPr>
+      </w:pPr>
+      <w:r>
+        <w:rPr>
+          <w:rFonts w:ascii="Times New Roman" w:eastAsia="Times New Roman" w:hAnsi="Times New Roman" w:cs="Times New Roman"/>
+          <w:sz w:val="24"/>
+          <w:szCs w:val="24"/>
+          <w:lang w:eastAsia="es-CO"/>
+        </w:rPr>
+        <w:t xml:space="preserve">Tomado de </w:t>
+      </w:r>
+    </w:p>
+    <w:p>
+      <w:pPr>
+        <w:spacing w:before="100" w:beforeAutospacing="1" w:after="100" w:afterAutospacing="1" w:line="240" w:lineRule="auto"/>
+        <w:rPr>
+          <w:rFonts w:ascii="Times New Roman" w:eastAsia="Times New Roman" w:hAnsi="Times New Roman" w:cs="Times New Roman"/>
+          <w:sz w:val="24"/>
+          <w:szCs w:val="24"/>
+          <w:lang w:eastAsia="es-CO"/>
+        </w:rPr>
+      </w:pPr>
+      <w:r>
+        <w:rPr>
+          <w:rFonts w:ascii="Times New Roman" w:eastAsia="Times New Roman" w:hAnsi="Times New Roman" w:cs="Times New Roman"/>
+          <w:sz w:val="24"/>
+          <w:szCs w:val="24"/>
+          <w:lang w:eastAsia="es-CO"/>
+        </w:rPr>
+        <w:t>https://www.schmalz.com/es/tecnica-de-vacio-para-la-automatizacion/componentes-de-vacio/ventosas-de-vacio/ventosas-para-la-manipulacion-de-vidrio/placas-de-ventosa-sgf-305710/</w:t>
+      </w:r>
+    </w:p>
+    <w:p>
+      <w:pPr>
+        <w:jc w:val="center"/>
+        <w:rPr>
+          <w:sz w:val="36"/>
+          <w:szCs w:val="36"/>
+        </w:rPr>
+      </w:pPr>
+    </w:p>
+    <w:p>
+      <w:pPr>
+        <w:jc w:val="center"/>
+        <w:rPr>
+          <w:sz w:val="36"/>
+          <w:szCs w:val="36"/>
+        </w:rPr>
+      </w:pPr>
+    </w:p>
+    <w:p>
+      <w:pPr>
+        <w:jc w:val="center"/>
+        <w:rPr>
+          <w:sz w:val="36"/>
+          <w:szCs w:val="36"/>
+        </w:rPr>
+      </w:pPr>
+    </w:p>
+    <w:p>
+      <w:pPr>
+        <w:jc w:val="center"/>
+        <w:rPr>
+          <w:sz w:val="36"/>
+          <w:szCs w:val="36"/>
+        </w:rPr>
+      </w:pPr>
+    </w:p>
+    <w:p>
+      <w:pPr>
+        <w:jc w:val="center"/>
+        <w:rPr>
+          <w:sz w:val="36"/>
+          <w:szCs w:val="36"/>
+        </w:rPr>
+      </w:pPr>
+    </w:p>
+    <w:p>
+      <w:pPr>
+        <w:jc w:val="center"/>
+        <w:rPr>
+          <w:sz w:val="36"/>
+          <w:szCs w:val="36"/>
+        </w:rPr>
+      </w:pPr>
+    </w:p>
+    <w:p>
+      <w:pPr>
+        <w:jc w:val="center"/>
+        <w:rPr>
+          <w:sz w:val="36"/>
+          <w:szCs w:val="36"/>
+        </w:rPr>
+      </w:pPr>
+    </w:p>
+    <w:p>
+      <w:pPr>
+        <w:jc w:val="center"/>
+        <w:rPr>
+          <w:sz w:val="36"/>
+          <w:szCs w:val="36"/>
+        </w:rPr>
+      </w:pPr>
+    </w:p>
+    <w:p>
+      <w:pPr>
+        <w:jc w:val="center"/>
+        <w:rPr>
+          <w:sz w:val="36"/>
+          <w:szCs w:val="36"/>
+        </w:rPr>
+      </w:pPr>
+    </w:p>
+    <w:p>
+      <w:pPr>
+        <w:jc w:val="center"/>
+        <w:rPr>
+          <w:sz w:val="36"/>
+          <w:szCs w:val="36"/>
+        </w:rPr>
+      </w:pPr>
+    </w:p>
+    <w:p>
+      <w:pPr>
+        <w:jc w:val="center"/>
+        <w:rPr>
+          <w:sz w:val="36"/>
+          <w:szCs w:val="36"/>
+        </w:rPr>
+      </w:pPr>
+    </w:p>
+    <w:p>
+      <w:pPr>
+        <w:jc w:val="center"/>
+        <w:rPr>
+          <w:sz w:val="36"/>
+          <w:szCs w:val="36"/>
+        </w:rPr>
+      </w:pPr>
+    </w:p>
+    <w:p>
+      <w:pPr>
+        <w:jc w:val="center"/>
+        <w:rPr>
+          <w:sz w:val="36"/>
+          <w:szCs w:val="36"/>
+        </w:rPr>
+      </w:pPr>
+    </w:p>
+    <w:p>
+      <w:pPr>
+        <w:jc w:val="center"/>
+        <w:rPr>
+          <w:sz w:val="36"/>
+          <w:szCs w:val="36"/>
+        </w:rPr>
+      </w:pPr>
+      <w:r>
+        <w:rPr>
+          <w:sz w:val="36"/>
+          <w:szCs w:val="36"/>
+        </w:rPr>
+        <w:t>Robot</w:t>
+      </w:r>
+      <w:r>
+        <w:rPr>
+          <w:sz w:val="36"/>
+          <w:szCs w:val="36"/>
+        </w:rPr>
+        <w:t>s</w:t>
+      </w:r>
+    </w:p>
+    <w:p>
+      <w:pPr>
+        <w:rPr>
+          <w:sz w:val="24"/>
+          <w:szCs w:val="24"/>
+        </w:rPr>
+      </w:pPr>
+      <w:r>
+        <w:rPr>
+          <w:sz w:val="24"/>
+          <w:szCs w:val="24"/>
+        </w:rPr>
+        <w:t xml:space="preserve">Para esta aplicación se requieren dos robots industriales ABB, el primero para la aplicación del potenciador de adherencia y el segundo para la manipulación de los vidrios. </w:t>
+      </w:r>
+    </w:p>
+    <w:p>
+      <w:pPr>
+        <w:rPr>
+          <w:b/>
+          <w:bCs/>
+          <w:sz w:val="28"/>
+          <w:szCs w:val="28"/>
+        </w:rPr>
+      </w:pPr>
+      <w:r>
+        <w:rPr>
+          <w:b/>
+          <w:bCs/>
+          <w:sz w:val="28"/>
+          <w:szCs w:val="28"/>
+        </w:rPr>
+        <w:t>Manipulación de los vidrios</w:t>
+      </w:r>
+    </w:p>
+    <w:p>
+      <w:pPr>
+        <w:jc w:val="both"/>
+        <w:rPr>
+          <w:sz w:val="24"/>
+          <w:szCs w:val="24"/>
+        </w:rPr>
+      </w:pPr>
+      <w:r>
+        <w:rPr>
+          <w:sz w:val="24"/>
+          <w:szCs w:val="24"/>
+        </w:rPr>
+        <w:t>La selección del robot se dio a través de dos criterios, alcance horizontal y capacidad de carga. Como primera medida se halla la carga a</w:t>
+      </w:r>
+      <w:r>
+        <w:rPr>
+          <w:sz w:val="24"/>
+          <w:szCs w:val="24"/>
+        </w:rPr>
+        <w:t xml:space="preserve"> que debe manipular</w:t>
+      </w:r>
+      <w:r>
+        <w:rPr>
+          <w:sz w:val="24"/>
+          <w:szCs w:val="24"/>
+        </w:rPr>
+        <w:t xml:space="preserve"> el robot.</w:t>
+      </w:r>
+    </w:p>
+    <w:p>
+      <w:pPr>
+        <w:jc w:val="both"/>
+        <w:rPr>
+          <w:sz w:val="24"/>
+          <w:szCs w:val="24"/>
+        </w:rPr>
+      </w:pPr>
+      <w:r>
+        <w:rPr>
+          <w:sz w:val="24"/>
+          <w:szCs w:val="24"/>
+        </w:rPr>
+        <w:t xml:space="preserve">Peso gripper = 11 kg </w:t>
+      </w:r>
+    </w:p>
+    <w:p>
+      <w:pPr>
+        <w:jc w:val="both"/>
+        <w:rPr>
+          <w:sz w:val="24"/>
+          <w:szCs w:val="24"/>
+        </w:rPr>
+      </w:pPr>
+      <w:r>
+        <w:rPr>
+          <w:sz w:val="24"/>
+          <w:szCs w:val="24"/>
+        </w:rPr>
+        <w:t xml:space="preserve">Peso ventanas = aprox. 10 kg </w:t>
+      </w:r>
+    </w:p>
+    <w:p>
+      <w:pPr>
+        <w:jc w:val="both"/>
+        <w:rPr>
+          <w:sz w:val="24"/>
+          <w:szCs w:val="24"/>
+        </w:rPr>
+      </w:pPr>
+      <w:r>
+        <w:rPr>
+          <w:sz w:val="24"/>
+          <w:szCs w:val="24"/>
+        </w:rPr>
+        <w:t xml:space="preserve">Como resultado se necesita un robot con una capacidad de carga mayor a 21 Kg. Por lo tanto, se procede a </w:t>
+      </w:r>
+      <w:r>
+        <w:rPr>
+          <w:sz w:val="24"/>
+          <w:szCs w:val="24"/>
+        </w:rPr>
+        <w:t>preseleccionar</w:t>
+      </w:r>
+      <w:r>
+        <w:rPr>
+          <w:sz w:val="24"/>
+          <w:szCs w:val="24"/>
+        </w:rPr>
+        <w:t xml:space="preserve"> en RobotStudio robots que cumplan este requisito</w:t>
+      </w:r>
+      <w:r>
+        <w:rPr>
+          <w:sz w:val="24"/>
+          <w:szCs w:val="24"/>
+        </w:rPr>
+        <w:t>, donde se encuentra que los robots con la</w:t>
+      </w:r>
+      <w:r>
+        <w:rPr>
+          <w:sz w:val="24"/>
+          <w:szCs w:val="24"/>
+        </w:rPr>
+        <w:t xml:space="preserve"> </w:t>
+      </w:r>
+      <w:r>
+        <w:rPr>
+          <w:sz w:val="24"/>
+          <w:szCs w:val="24"/>
+        </w:rPr>
+        <w:t>mínima</w:t>
+      </w:r>
+      <w:r>
+        <w:rPr>
+          <w:sz w:val="24"/>
+          <w:szCs w:val="24"/>
+        </w:rPr>
+        <w:t xml:space="preserve"> capacidad de carga que cumplen este requerimiento son de 40 kg. </w:t>
+      </w:r>
+    </w:p>
+    <w:p>
+      <w:pPr>
+        <w:jc w:val="both"/>
+        <w:rPr>
+          <w:sz w:val="24"/>
+          <w:szCs w:val="24"/>
+        </w:rPr>
+      </w:pPr>
+      <w:r>
+        <w:rPr>
+          <w:sz w:val="24"/>
+          <w:szCs w:val="24"/>
+        </w:rPr>
+        <w:t xml:space="preserve">A través de Invento y utilizando los modelos de la Van y la banda transportadora se determina el alcance necesario para llevar a acabo la operación. Así, </w:t>
+      </w:r>
+      <w:r>
+        <w:rPr>
+          <w:sz w:val="24"/>
+          <w:szCs w:val="24"/>
+        </w:rPr>
+        <w:t>la referencia del</w:t>
+      </w:r>
+      <w:r>
+        <w:rPr>
+          <w:sz w:val="24"/>
+          <w:szCs w:val="24"/>
+        </w:rPr>
+        <w:t xml:space="preserve"> robot seleccionado es</w:t>
+      </w:r>
+      <w:r>
+        <w:rPr>
+          <w:sz w:val="24"/>
+          <w:szCs w:val="24"/>
+        </w:rPr>
+        <w:t xml:space="preserve"> IRB4600_40_255_C_01</w:t>
+      </w:r>
+      <w:r>
+        <w:rPr>
+          <w:sz w:val="24"/>
+          <w:szCs w:val="24"/>
+        </w:rPr>
+        <w:t>, el cual tiene las siguientes características:</w:t>
+      </w:r>
+    </w:p>
+    <w:p>
+      <w:pPr>
+        <w:rPr>
+          <w:sz w:val="24"/>
+          <w:szCs w:val="24"/>
+        </w:rPr>
+      </w:pPr>
+      <w:r>
+        <w:rPr>
+          <w:sz w:val="24"/>
+          <w:szCs w:val="24"/>
+        </w:rPr>
+        <w:t>Capacidad de carga = 40 kg</w:t>
+      </w:r>
+    </w:p>
+    <w:p>
+      <w:pPr>
+        <w:rPr>
+          <w:sz w:val="24"/>
+          <w:szCs w:val="24"/>
+        </w:rPr>
+      </w:pPr>
+      <w:r>
+        <w:rPr>
+          <w:sz w:val="24"/>
+          <w:szCs w:val="24"/>
+        </w:rPr>
+        <w:t>Alcance horizontal = 2.55 m</w:t>
+      </w:r>
+    </w:p>
+    <w:p>
+      <w:pPr>
+        <w:jc w:val="center"/>
+        <w:rPr>
+          <w:sz w:val="24"/>
+          <w:szCs w:val="24"/>
+        </w:rPr>
+      </w:pPr>
+      <w:r>
+        <w:rPr>
+          <w:noProof/>
+          <w:sz w:val="24"/>
+          <w:szCs w:val="24"/>
+        </w:rPr>
+        <w:lastRenderedPageBreak/>
+        <w:drawing>
+          <wp:inline distT="0" distB="0" distL="0" distR="0" wp14:anchorId="718274E2" wp14:editId="6A7AEFC0">
+            <wp:extent cx="2095984" cy="3042558"/>
+            <wp:effectExtent l="0" t="0" r="0" b="5715"/>
+            <wp:docPr id="1" name="Imagen 1"/>
+            <wp:cNvGraphicFramePr>
+              <a:graphicFrameLocks xmlns:a="http://schemas.openxmlformats.org/drawingml/2006/main" noChangeAspect="1"/>
+            </wp:cNvGraphicFramePr>
+            <a:graphic xmlns:a="http://schemas.openxmlformats.org/drawingml/2006/main">
+              <a:graphicData uri="http://schemas.openxmlformats.org/drawingml/2006/picture">
+                <pic:pic xmlns:pic="http://schemas.openxmlformats.org/drawingml/2006/picture">
+                  <pic:nvPicPr>
+                    <pic:cNvPr id="0" name="Picture 1"/>
+                    <pic:cNvPicPr>
+                      <a:picLocks noChangeAspect="1" noChangeArrowheads="1"/>
+                    </pic:cNvPicPr>
+                  </pic:nvPicPr>
+                  <pic:blipFill>
+                    <a:blip r:embed="rId6">
+                      <a:extLst>
+                        <a:ext uri="{28A0092B-C50C-407E-A947-70E740481C1C}">
+                          <a14:useLocalDpi xmlns:a14="http://schemas.microsoft.com/office/drawing/2010/main" val="0"/>
+                        </a:ext>
+                      </a:extLst>
+                    </a:blip>
+                    <a:srcRect/>
+                    <a:stretch>
+                      <a:fillRect/>
+                    </a:stretch>
+                  </pic:blipFill>
+                  <pic:spPr bwMode="auto">
+                    <a:xfrm>
+                      <a:off x="0" y="0"/>
+                      <a:ext cx="2102990" cy="3052727"/>
+                    </a:xfrm>
+                    <a:prstGeom prst="rect">
+                      <a:avLst/>
+                    </a:prstGeom>
+                    <a:noFill/>
+                    <a:ln>
+                      <a:noFill/>
+                    </a:ln>
+                  </pic:spPr>
+                </pic:pic>
+              </a:graphicData>
+            </a:graphic>
+          </wp:inline>
+        </w:drawing>
+      </w:r>
+    </w:p>
+    <w:p>
+      <w:pPr>
+        <w:jc w:val="center"/>
+        <w:rPr>
+          <w:sz w:val="16"/>
+          <w:szCs w:val="16"/>
+        </w:rPr>
+      </w:pPr>
+      <w:r>
+        <w:rPr>
+          <w:sz w:val="16"/>
+          <w:szCs w:val="16"/>
+        </w:rPr>
+        <w:t>Tomado de: new.ABB.com</w:t>
+      </w:r>
+    </w:p>
+    <w:p>
+      <w:pPr>
+        <w:jc w:val="center"/>
+        <w:rPr>
+          <w:sz w:val="24"/>
+          <w:szCs w:val="24"/>
+        </w:rPr>
+      </w:pPr>
+    </w:p>
+    <w:p>
+      <w:pPr>
+        <w:rPr>
+          <w:b/>
+          <w:bCs/>
+          <w:sz w:val="28"/>
+          <w:szCs w:val="28"/>
+        </w:rPr>
+      </w:pPr>
+      <w:r>
+        <w:rPr>
+          <w:b/>
+          <w:bCs/>
+          <w:sz w:val="28"/>
+          <w:szCs w:val="28"/>
+        </w:rPr>
+        <w:t xml:space="preserve">Potenciador de adherencia </w:t>
+      </w:r>
+    </w:p>
+    <w:p>
+      <w:pPr>
+        <w:rPr>
+          <w:sz w:val="24"/>
+          <w:szCs w:val="24"/>
+        </w:rPr>
+      </w:pPr>
+      <w:r>
+        <w:rPr>
+          <w:sz w:val="24"/>
+          <w:szCs w:val="24"/>
+        </w:rPr>
+        <w:t xml:space="preserve">Para este robot la capacidad de carga requerida es menor al robot de manipulación, pues solo requiere sujetar la herramienta que tiene una masa no mayor a 3 kg. Por otro lado, el alcance y la zona de trabajo del robot deben permitir un recorrido en un área aproximadamente plana </w:t>
+      </w:r>
+      <w:r>
+        <w:rPr>
+          <w:sz w:val="24"/>
+          <w:szCs w:val="24"/>
+        </w:rPr>
+        <w:t>en un perímetro de aproximadamente 1,4 x 0,7 m. Con estos criterios y verificando el espacio de trabajo en RobotStudio se eligió</w:t>
+      </w:r>
+      <w:r>
+        <w:rPr>
+          <w:sz w:val="24"/>
+          <w:szCs w:val="24"/>
+        </w:rPr>
+        <w:t xml:space="preserve"> el robot </w:t>
+      </w:r>
+      <w:r>
+        <w:rPr>
+          <w:sz w:val="24"/>
+          <w:szCs w:val="24"/>
+        </w:rPr>
+        <w:t>IRB2600_12_165_C_01</w:t>
+      </w:r>
+      <w:r>
+        <w:rPr>
+          <w:sz w:val="24"/>
+          <w:szCs w:val="24"/>
+        </w:rPr>
+        <w:t>.</w:t>
+      </w:r>
+    </w:p>
+    <w:p>
+      <w:pPr>
+        <w:jc w:val="center"/>
+        <w:rPr>
+          <w:sz w:val="28"/>
+          <w:szCs w:val="28"/>
+        </w:rPr>
+      </w:pPr>
+      <w:r>
+        <w:rPr>
+          <w:noProof/>
+          <w:sz w:val="28"/>
+          <w:szCs w:val="28"/>
+        </w:rPr>
+        <w:lastRenderedPageBreak/>
+        <w:drawing>
+          <wp:inline distT="0" distB="0" distL="0" distR="0" wp14:anchorId="366EB4FE" wp14:editId="71B5B600">
+            <wp:extent cx="1817652" cy="2982173"/>
+            <wp:effectExtent l="0" t="0" r="0" b="8890"/>
+            <wp:docPr id="3" name="Imagen 3"/>
+            <wp:cNvGraphicFramePr>
+              <a:graphicFrameLocks xmlns:a="http://schemas.openxmlformats.org/drawingml/2006/main" noChangeAspect="1"/>
+            </wp:cNvGraphicFramePr>
+            <a:graphic xmlns:a="http://schemas.openxmlformats.org/drawingml/2006/main">
+              <a:graphicData uri="http://schemas.openxmlformats.org/drawingml/2006/picture">
+                <pic:pic xmlns:pic="http://schemas.openxmlformats.org/drawingml/2006/picture">
+                  <pic:nvPicPr>
+                    <pic:cNvPr id="0" name="Picture 3"/>
+                    <pic:cNvPicPr>
+                      <a:picLocks noChangeAspect="1" noChangeArrowheads="1"/>
+                    </pic:cNvPicPr>
+                  </pic:nvPicPr>
+                  <pic:blipFill>
+                    <a:blip r:embed="rId7">
+                      <a:extLst>
+                        <a:ext uri="{28A0092B-C50C-407E-A947-70E740481C1C}">
+                          <a14:useLocalDpi xmlns:a14="http://schemas.microsoft.com/office/drawing/2010/main" val="0"/>
+                        </a:ext>
+                      </a:extLst>
+                    </a:blip>
+                    <a:srcRect/>
+                    <a:stretch>
+                      <a:fillRect/>
+                    </a:stretch>
+                  </pic:blipFill>
+                  <pic:spPr bwMode="auto">
+                    <a:xfrm>
+                      <a:off x="0" y="0"/>
+                      <a:ext cx="1817652" cy="2982173"/>
+                    </a:xfrm>
+                    <a:prstGeom prst="rect">
+                      <a:avLst/>
+                    </a:prstGeom>
+                    <a:noFill/>
+                    <a:ln>
+                      <a:noFill/>
+                    </a:ln>
+                  </pic:spPr>
+                </pic:pic>
+              </a:graphicData>
+            </a:graphic>
+          </wp:inline>
+        </w:drawing>
+      </w:r>
+    </w:p>
+    <w:p>
+      <w:pPr>
+        <w:jc w:val="center"/>
+        <w:rPr>
+          <w:sz w:val="16"/>
+          <w:szCs w:val="16"/>
+        </w:rPr>
+      </w:pPr>
+      <w:r>
+        <w:rPr>
+          <w:sz w:val="16"/>
+          <w:szCs w:val="16"/>
+        </w:rPr>
+        <w:t>Tomado de: new.ABB.com</w:t>
       </w:r>
     </w:p>
     <w:p>
@@ -190,6 +907,208 @@
 <file path=word/numbering.xml><?xml version="1.0" encoding="utf-8"?>
 <w:numbering xmlns:wpc="http://schemas.microsoft.com/office/word/2010/wordprocessingCanvas" xmlns:cx="http://schemas.microsoft.com/office/drawing/2014/chartex" xmlns:cx1="http://schemas.microsoft.com/office/drawing/2015/9/8/chartex" xmlns:cx2="http://schemas.microsoft.com/office/drawing/2015/10/21/chartex" xmlns:cx3="http://schemas.microsoft.com/office/drawing/2016/5/9/chartex" xmlns:cx4="http://schemas.microsoft.com/office/drawing/2016/5/10/chartex" xmlns:cx5="http://schemas.microsoft.com/office/drawing/2016/5/11/chartex" xmlns:cx6="http://schemas.microsoft.com/office/drawing/2016/5/12/chartex" xmlns:cx7="http://schemas.microsoft.com/office/drawing/2016/5/13/chartex" xmlns:cx8="http://schemas.microsoft.com/office/drawing/2016/5/14/chartex" xmlns:mc="http://schemas.openxmlformats.org/markup-compatibility/2006" xmlns:aink="http://schemas.microsoft.com/office/drawing/2016/ink" xmlns:am3d="http://schemas.microsoft.com/office/drawing/2017/model3d" xmlns:o="urn:schemas-microsoft-com:office:office" xmlns:r="http://schemas.openxmlformats.org/officeDocument/2006/relationships" xmlns:m="http://schemas.openxmlformats.org/officeDocument/2006/math" xmlns:v="urn:schemas-microsoft-com:vml" xmlns:wp14="http://schemas.microsoft.com/office/word/2010/wordprocessingDrawing" xmlns:wp="http://schemas.openxmlformats.org/drawingml/2006/wordprocessingDrawing" xmlns:w10="urn:schemas-microsoft-com:office:word" xmlns:w="http://schemas.openxmlformats.org/wordprocessingml/2006/main" xmlns:w14="http://schemas.microsoft.com/office/word/2010/wordml" xmlns:w15="http://schemas.microsoft.com/office/word/2012/wordml" xmlns:w16cex="http://schemas.microsoft.com/office/word/2018/wordml/cex" xmlns:w16cid="http://schemas.microsoft.com/office/word/2016/wordml/cid" xmlns:w16="http://schemas.microsoft.com/office/word/2018/wordml" xmlns:w16sdtdh="http://schemas.microsoft.com/office/word/2020/wordml/sdtdatahash" xmlns:w16se="http://schemas.microsoft.com/office/word/2015/wordml/symex" xmlns:wpg="http://schemas.microsoft.com/office/word/2010/wordprocessingGroup" xmlns:wpi="http://schemas.microsoft.com/office/word/2010/wordprocessingInk" xmlns:wne="http://schemas.microsoft.com/office/word/2006/wordml" xmlns:wps="http://schemas.microsoft.com/office/word/2010/wordprocessingShape" mc:Ignorable="w14 w15 w16se w16cid w16 w16cex w16sdtdh wp14">
   <w:abstractNum w:abstractNumId="0" w15:restartNumberingAfterBreak="0">
+    <w:nsid w:val="303766D2"/>
+    <w:multiLevelType w:val="hybridMultilevel"/>
+    <w:tmpl w:val="704A4CB4"/>
+    <w:lvl w:ilvl="0" w:tplc="240A000F">
+      <w:start w:val="1"/>
+      <w:numFmt w:val="decimal"/>
+      <w:lvlText w:val="%1."/>
+      <w:lvlJc w:val="left"/>
+      <w:pPr>
+        <w:ind w:left="720" w:hanging="360"/>
+      </w:pPr>
+      <w:rPr>
+        <w:rFonts w:hint="default"/>
+      </w:rPr>
+    </w:lvl>
+    <w:lvl w:ilvl="1" w:tplc="240A0019" w:tentative="1">
+      <w:start w:val="1"/>
+      <w:numFmt w:val="lowerLetter"/>
+      <w:lvlText w:val="%2."/>
+      <w:lvlJc w:val="left"/>
+      <w:pPr>
+        <w:ind w:left="1440" w:hanging="360"/>
+      </w:pPr>
+    </w:lvl>
+    <w:lvl w:ilvl="2" w:tplc="240A001B" w:tentative="1">
+      <w:start w:val="1"/>
+      <w:numFmt w:val="lowerRoman"/>
+      <w:lvlText w:val="%3."/>
+      <w:lvlJc w:val="right"/>
+      <w:pPr>
+        <w:ind w:left="2160" w:hanging="180"/>
+      </w:pPr>
+    </w:lvl>
+    <w:lvl w:ilvl="3" w:tplc="240A000F" w:tentative="1">
+      <w:start w:val="1"/>
+      <w:numFmt w:val="decimal"/>
+      <w:lvlText w:val="%4."/>
+      <w:lvlJc w:val="left"/>
+      <w:pPr>
+        <w:ind w:left="2880" w:hanging="360"/>
+      </w:pPr>
+    </w:lvl>
+    <w:lvl w:ilvl="4" w:tplc="240A0019" w:tentative="1">
+      <w:start w:val="1"/>
+      <w:numFmt w:val="lowerLetter"/>
+      <w:lvlText w:val="%5."/>
+      <w:lvlJc w:val="left"/>
+      <w:pPr>
+        <w:ind w:left="3600" w:hanging="360"/>
+      </w:pPr>
+    </w:lvl>
+    <w:lvl w:ilvl="5" w:tplc="240A001B" w:tentative="1">
+      <w:start w:val="1"/>
+      <w:numFmt w:val="lowerRoman"/>
+      <w:lvlText w:val="%6."/>
+      <w:lvlJc w:val="right"/>
+      <w:pPr>
+        <w:ind w:left="4320" w:hanging="180"/>
+      </w:pPr>
+    </w:lvl>
+    <w:lvl w:ilvl="6" w:tplc="240A000F" w:tentative="1">
+      <w:start w:val="1"/>
+      <w:numFmt w:val="decimal"/>
+      <w:lvlText w:val="%7."/>
+      <w:lvlJc w:val="left"/>
+      <w:pPr>
+        <w:ind w:left="5040" w:hanging="360"/>
+      </w:pPr>
+    </w:lvl>
+    <w:lvl w:ilvl="7" w:tplc="240A0019" w:tentative="1">
+      <w:start w:val="1"/>
+      <w:numFmt w:val="lowerLetter"/>
+      <w:lvlText w:val="%8."/>
+      <w:lvlJc w:val="left"/>
+      <w:pPr>
+        <w:ind w:left="5760" w:hanging="360"/>
+      </w:pPr>
+    </w:lvl>
+    <w:lvl w:ilvl="8" w:tplc="240A001B" w:tentative="1">
+      <w:start w:val="1"/>
+      <w:numFmt w:val="lowerRoman"/>
+      <w:lvlText w:val="%9."/>
+      <w:lvlJc w:val="right"/>
+      <w:pPr>
+        <w:ind w:left="6480" w:hanging="180"/>
+      </w:pPr>
+    </w:lvl>
+  </w:abstractNum>
+  <w:abstractNum w:abstractNumId="1" w15:restartNumberingAfterBreak="0">
+    <w:nsid w:val="631725CC"/>
+    <w:multiLevelType w:val="hybridMultilevel"/>
+    <w:tmpl w:val="E640B8EC"/>
+    <w:lvl w:ilvl="0" w:tplc="D08ABF64">
+      <w:start w:val="2"/>
+      <w:numFmt w:val="bullet"/>
+      <w:lvlText w:val="-"/>
+      <w:lvlJc w:val="left"/>
+      <w:pPr>
+        <w:ind w:left="720" w:hanging="360"/>
+      </w:pPr>
+      <w:rPr>
+        <w:rFonts w:ascii="Calibri" w:eastAsiaTheme="minorHAnsi" w:hAnsi="Calibri" w:cs="Calibri" w:hint="default"/>
+      </w:rPr>
+    </w:lvl>
+    <w:lvl w:ilvl="1" w:tplc="240A0003" w:tentative="1">
+      <w:start w:val="1"/>
+      <w:numFmt w:val="bullet"/>
+      <w:lvlText w:val="o"/>
+      <w:lvlJc w:val="left"/>
+      <w:pPr>
+        <w:ind w:left="1440" w:hanging="360"/>
+      </w:pPr>
+      <w:rPr>
+        <w:rFonts w:ascii="Courier New" w:hAnsi="Courier New" w:cs="Courier New" w:hint="default"/>
+      </w:rPr>
+    </w:lvl>
+    <w:lvl w:ilvl="2" w:tplc="240A0005" w:tentative="1">
+      <w:start w:val="1"/>
+      <w:numFmt w:val="bullet"/>
+      <w:lvlText w:val=""/>
+      <w:lvlJc w:val="left"/>
+      <w:pPr>
+        <w:ind w:left="2160" w:hanging="360"/>
+      </w:pPr>
+      <w:rPr>
+        <w:rFonts w:ascii="Wingdings" w:hAnsi="Wingdings" w:hint="default"/>
+      </w:rPr>
+    </w:lvl>
+    <w:lvl w:ilvl="3" w:tplc="240A0001" w:tentative="1">
+      <w:start w:val="1"/>
+      <w:numFmt w:val="bullet"/>
+      <w:lvlText w:val=""/>
+      <w:lvlJc w:val="left"/>
+      <w:pPr>
+        <w:ind w:left="2880" w:hanging="360"/>
+      </w:pPr>
+      <w:rPr>
+        <w:rFonts w:ascii="Symbol" w:hAnsi="Symbol" w:hint="default"/>
+      </w:rPr>
+    </w:lvl>
+    <w:lvl w:ilvl="4" w:tplc="240A0003" w:tentative="1">
+      <w:start w:val="1"/>
+      <w:numFmt w:val="bullet"/>
+      <w:lvlText w:val="o"/>
+      <w:lvlJc w:val="left"/>
+      <w:pPr>
+        <w:ind w:left="3600" w:hanging="360"/>
+      </w:pPr>
+      <w:rPr>
+        <w:rFonts w:ascii="Courier New" w:hAnsi="Courier New" w:cs="Courier New" w:hint="default"/>
+      </w:rPr>
+    </w:lvl>
+    <w:lvl w:ilvl="5" w:tplc="240A0005" w:tentative="1">
+      <w:start w:val="1"/>
+      <w:numFmt w:val="bullet"/>
+      <w:lvlText w:val=""/>
+      <w:lvlJc w:val="left"/>
+      <w:pPr>
+        <w:ind w:left="4320" w:hanging="360"/>
+      </w:pPr>
+      <w:rPr>
+        <w:rFonts w:ascii="Wingdings" w:hAnsi="Wingdings" w:hint="default"/>
+      </w:rPr>
+    </w:lvl>
+    <w:lvl w:ilvl="6" w:tplc="240A0001" w:tentative="1">
+      <w:start w:val="1"/>
+      <w:numFmt w:val="bullet"/>
+      <w:lvlText w:val=""/>
+      <w:lvlJc w:val="left"/>
+      <w:pPr>
+        <w:ind w:left="5040" w:hanging="360"/>
+      </w:pPr>
+      <w:rPr>
+        <w:rFonts w:ascii="Symbol" w:hAnsi="Symbol" w:hint="default"/>
+      </w:rPr>
+    </w:lvl>
+    <w:lvl w:ilvl="7" w:tplc="240A0003" w:tentative="1">
+      <w:start w:val="1"/>
+      <w:numFmt w:val="bullet"/>
+      <w:lvlText w:val="o"/>
+      <w:lvlJc w:val="left"/>
+      <w:pPr>
+        <w:ind w:left="5760" w:hanging="360"/>
+      </w:pPr>
+      <w:rPr>
+        <w:rFonts w:ascii="Courier New" w:hAnsi="Courier New" w:cs="Courier New" w:hint="default"/>
+      </w:rPr>
+    </w:lvl>
+    <w:lvl w:ilvl="8" w:tplc="240A0005" w:tentative="1">
+      <w:start w:val="1"/>
+      <w:numFmt w:val="bullet"/>
+      <w:lvlText w:val=""/>
+      <w:lvlJc w:val="left"/>
+      <w:pPr>
+        <w:ind w:left="6480" w:hanging="360"/>
+      </w:pPr>
+      <w:rPr>
+        <w:rFonts w:ascii="Wingdings" w:hAnsi="Wingdings" w:hint="default"/>
+      </w:rPr>
+    </w:lvl>
+  </w:abstractNum>
+  <w:abstractNum w:abstractNumId="2" w15:restartNumberingAfterBreak="0">
     <w:nsid w:val="7A5D1336"/>
     <w:multiLevelType w:val="multilevel"/>
     <w:tmpl w:val="7F24FBC8"/>
@@ -339,6 +1258,12 @@
     </w:lvl>
   </w:abstractNum>
   <w:num w:numId="1">
+    <w:abstractNumId w:val="2"/>
+  </w:num>
+  <w:num w:numId="2">
+    <w:abstractNumId w:val="1"/>
+  </w:num>
+  <w:num w:numId="3">
     <w:abstractNumId w:val="0"/>
   </w:num>
 </w:numbering>
@@ -770,6 +1695,17 @@
     <w:semiHidden/>
     <w:unhideWhenUsed/>
   </w:style>
+  <w:style w:type="paragraph" w:styleId="Prrafodelista">
+    <w:name w:val="List Paragraph"/>
+    <w:basedOn w:val="Normal"/>
+    <w:uiPriority w:val="34"/>
+    <w:qFormat/>
+    <w:rsid w:val="00D82996"/>
+    <w:pPr>
+      <w:ind w:left="720"/>
+      <w:contextualSpacing/>
+    </w:pPr>
+  </w:style>
 </w:styles>
 </file>
 

--- a/Documentos/Seleccion de ventosas.docx
+++ b/Documentos/Seleccion de ventosas.docx
@@ -4,7 +4,70 @@
   <w:body>
     <w:p>
       <w:pPr>
-        <w:jc w:val="center"/>
+        <w:rPr>
+          <w:sz w:val="36"/>
+          <w:szCs w:val="36"/>
+        </w:rPr>
+      </w:pPr>
+      <w:r>
+        <w:rPr>
+          <w:sz w:val="36"/>
+          <w:szCs w:val="36"/>
+        </w:rPr>
+        <w:t>Gripper</w:t>
+      </w:r>
+    </w:p>
+    <w:p>
+      <w:pPr>
+        <w:rPr>
+          <w:sz w:val="36"/>
+          <w:szCs w:val="36"/>
+        </w:rPr>
+      </w:pPr>
+      <w:r>
+        <w:rPr>
+          <w:sz w:val="36"/>
+          <w:szCs w:val="36"/>
+        </w:rPr>
+        <w:drawing>
+          <wp:inline distT="0" distB="0" distL="0" distR="0" wp14:anchorId="3FC43D57" wp14:editId="1C74C291">
+            <wp:extent cx="5612130" cy="3451225"/>
+            <wp:effectExtent l="0" t="0" r="7620" b="0"/>
+            <wp:docPr id="2" name="Imagen 2" descr="Interfaz de usuario gráfica&#10;&#10;Descripción generada automáticamente"/>
+            <wp:cNvGraphicFramePr>
+              <a:graphicFrameLocks xmlns:a="http://schemas.openxmlformats.org/drawingml/2006/main" noChangeAspect="1"/>
+            </wp:cNvGraphicFramePr>
+            <a:graphic xmlns:a="http://schemas.openxmlformats.org/drawingml/2006/main">
+              <a:graphicData uri="http://schemas.openxmlformats.org/drawingml/2006/picture">
+                <pic:pic xmlns:pic="http://schemas.openxmlformats.org/drawingml/2006/picture">
+                  <pic:nvPicPr>
+                    <pic:cNvPr id="2" name="Imagen 2" descr="Interfaz de usuario gráfica&#10;&#10;Descripción generada automáticamente"/>
+                    <pic:cNvPicPr/>
+                  </pic:nvPicPr>
+                  <pic:blipFill>
+                    <a:blip r:embed="rId5"/>
+                    <a:stretch>
+                      <a:fillRect/>
+                    </a:stretch>
+                  </pic:blipFill>
+                  <pic:spPr>
+                    <a:xfrm>
+                      <a:off x="0" y="0"/>
+                      <a:ext cx="5612130" cy="3451225"/>
+                    </a:xfrm>
+                    <a:prstGeom prst="rect">
+                      <a:avLst/>
+                    </a:prstGeom>
+                  </pic:spPr>
+                </pic:pic>
+              </a:graphicData>
+            </a:graphic>
+          </wp:inline>
+        </w:drawing>
+      </w:r>
+    </w:p>
+    <w:p>
+      <w:pPr>
         <w:rPr>
           <w:sz w:val="36"/>
           <w:szCs w:val="36"/>
@@ -178,7 +241,7 @@
                     </pic:cNvPicPr>
                   </pic:nvPicPr>
                   <pic:blipFill>
-                    <a:blip r:embed="rId5" cstate="print">
+                    <a:blip r:embed="rId6" cstate="print">
                       <a:extLst>
                         <a:ext uri="{28A0092B-C50C-407E-A947-70E740481C1C}">
                           <a14:useLocalDpi xmlns:a14="http://schemas.microsoft.com/office/drawing/2010/main" val="0"/>
@@ -227,6 +290,7 @@
           <w:szCs w:val="24"/>
           <w:lang w:eastAsia="es-CO"/>
         </w:rPr>
+        <w:lastRenderedPageBreak/>
         <w:t xml:space="preserve">Tomado de </w:t>
       </w:r>
     </w:p>
@@ -483,6 +547,7 @@
           <w:sz w:val="24"/>
           <w:szCs w:val="24"/>
         </w:rPr>
+        <w:lastRenderedPageBreak/>
         <w:t xml:space="preserve">Peso ventanas = aprox. 10 kg </w:t>
       </w:r>
     </w:p>
@@ -527,14 +592,7 @@
           <w:sz w:val="24"/>
           <w:szCs w:val="24"/>
         </w:rPr>
-        <w:t xml:space="preserve"> </w:t>
-      </w:r>
-      <w:r>
-        <w:rPr>
-          <w:sz w:val="24"/>
-          <w:szCs w:val="24"/>
-        </w:rPr>
-        <w:t>mínima</w:t>
+        <w:t xml:space="preserve"> mínima</w:t>
       </w:r>
       <w:r>
         <w:rPr>
@@ -632,7 +690,6 @@
           <w:sz w:val="24"/>
           <w:szCs w:val="24"/>
         </w:rPr>
-        <w:lastRenderedPageBreak/>
         <w:drawing>
           <wp:inline distT="0" distB="0" distL="0" distR="0" wp14:anchorId="718274E2" wp14:editId="6A7AEFC0">
             <wp:extent cx="2095984" cy="3042558"/>
@@ -651,7 +708,7 @@
                     </pic:cNvPicPr>
                   </pic:nvPicPr>
                   <pic:blipFill>
-                    <a:blip r:embed="rId6">
+                    <a:blip r:embed="rId7">
                       <a:extLst>
                         <a:ext uri="{28A0092B-C50C-407E-A947-70E740481C1C}">
                           <a14:useLocalDpi xmlns:a14="http://schemas.microsoft.com/office/drawing/2010/main" val="0"/>
@@ -753,21 +810,14 @@
           <w:sz w:val="24"/>
           <w:szCs w:val="24"/>
         </w:rPr>
-        <w:t xml:space="preserve"> el robot </w:t>
-      </w:r>
-      <w:r>
-        <w:rPr>
-          <w:sz w:val="24"/>
-          <w:szCs w:val="24"/>
-        </w:rPr>
-        <w:t>IRB2600_12_165_C_01</w:t>
-      </w:r>
-      <w:r>
-        <w:rPr>
-          <w:sz w:val="24"/>
-          <w:szCs w:val="24"/>
-        </w:rPr>
-        <w:t>.</w:t>
+        <w:t xml:space="preserve"> el robot IRB2600_12_165_C_01</w:t>
+      </w:r>
+      <w:r>
+        <w:rPr>
+          <w:sz w:val="24"/>
+          <w:szCs w:val="24"/>
+        </w:rPr>
+        <w:t xml:space="preserve"> con alcance de 1,65 m y carga máxima de 12 Kg.</w:t>
       </w:r>
     </w:p>
     <w:p>
@@ -803,7 +853,7 @@
                     </pic:cNvPicPr>
                   </pic:nvPicPr>
                   <pic:blipFill>
-                    <a:blip r:embed="rId7">
+                    <a:blip r:embed="rId8">
                       <a:extLst>
                         <a:ext uri="{28A0092B-C50C-407E-A947-70E740481C1C}">
                           <a14:useLocalDpi xmlns:a14="http://schemas.microsoft.com/office/drawing/2010/main" val="0"/>

--- a/Documentos/Seleccion de ventosas.docx
+++ b/Documentos/Seleccion de ventosas.docx
@@ -4,13 +4,543 @@
   <w:body>
     <w:p>
       <w:pPr>
-        <w:rPr>
-          <w:sz w:val="36"/>
-          <w:szCs w:val="36"/>
-        </w:rPr>
-      </w:pPr>
-      <w:r>
-        <w:rPr>
+        <w:jc w:val="center"/>
+        <w:rPr>
+          <w:rFonts w:cstheme="minorHAnsi"/>
+          <w:sz w:val="36"/>
+          <w:szCs w:val="36"/>
+        </w:rPr>
+      </w:pPr>
+      <w:r>
+        <w:rPr>
+          <w:rFonts w:cstheme="minorHAnsi"/>
+          <w:sz w:val="36"/>
+          <w:szCs w:val="36"/>
+        </w:rPr>
+        <w:t>Robots</w:t>
+      </w:r>
+    </w:p>
+    <w:p>
+      <w:pPr>
+        <w:rPr>
+          <w:rFonts w:cstheme="minorHAnsi"/>
+          <w:sz w:val="24"/>
+          <w:szCs w:val="24"/>
+        </w:rPr>
+      </w:pPr>
+      <w:r>
+        <w:rPr>
+          <w:rFonts w:cstheme="minorHAnsi"/>
+          <w:sz w:val="24"/>
+          <w:szCs w:val="24"/>
+        </w:rPr>
+        <w:t xml:space="preserve">Para esta aplicación se requieren dos robots industriales ABB, el primero para la aplicación del potenciador de adherencia y el segundo para la manipulación de los vidrios. </w:t>
+      </w:r>
+    </w:p>
+    <w:p>
+      <w:pPr>
+        <w:rPr>
+          <w:rFonts w:cstheme="minorHAnsi"/>
+          <w:b/>
+          <w:bCs/>
+          <w:sz w:val="28"/>
+          <w:szCs w:val="28"/>
+        </w:rPr>
+      </w:pPr>
+      <w:r>
+        <w:rPr>
+          <w:rFonts w:cstheme="minorHAnsi"/>
+          <w:b/>
+          <w:bCs/>
+          <w:sz w:val="28"/>
+          <w:szCs w:val="28"/>
+        </w:rPr>
+        <w:t>Manipulación de los vidrios</w:t>
+      </w:r>
+    </w:p>
+    <w:p>
+      <w:pPr>
+        <w:jc w:val="both"/>
+        <w:rPr>
+          <w:rFonts w:cstheme="minorHAnsi"/>
+          <w:sz w:val="24"/>
+          <w:szCs w:val="24"/>
+        </w:rPr>
+      </w:pPr>
+      <w:r>
+        <w:rPr>
+          <w:rFonts w:cstheme="minorHAnsi"/>
+          <w:sz w:val="24"/>
+          <w:szCs w:val="24"/>
+        </w:rPr>
+        <w:t>La selección del robot se dio a través de dos criterios</w:t>
+      </w:r>
+      <w:r>
+        <w:rPr>
+          <w:rFonts w:cstheme="minorHAnsi"/>
+          <w:sz w:val="24"/>
+          <w:szCs w:val="24"/>
+        </w:rPr>
+        <w:t>:</w:t>
+      </w:r>
+      <w:r>
+        <w:rPr>
+          <w:rFonts w:cstheme="minorHAnsi"/>
+          <w:sz w:val="24"/>
+          <w:szCs w:val="24"/>
+        </w:rPr>
+        <w:t xml:space="preserve"> </w:t>
+      </w:r>
+      <w:r>
+        <w:rPr>
+          <w:rFonts w:cstheme="minorHAnsi"/>
+          <w:sz w:val="24"/>
+          <w:szCs w:val="24"/>
+        </w:rPr>
+        <w:t xml:space="preserve">el </w:t>
+      </w:r>
+      <w:r>
+        <w:rPr>
+          <w:rFonts w:cstheme="minorHAnsi"/>
+          <w:sz w:val="24"/>
+          <w:szCs w:val="24"/>
+        </w:rPr>
+        <w:t>alcance horizontal y capacidad de carga. Como primera medida se halla la carga a que debe manipular el robot.</w:t>
+      </w:r>
+    </w:p>
+    <w:p>
+      <w:pPr>
+        <w:jc w:val="both"/>
+        <w:rPr>
+          <w:rFonts w:cstheme="minorHAnsi"/>
+          <w:sz w:val="24"/>
+          <w:szCs w:val="24"/>
+        </w:rPr>
+      </w:pPr>
+      <w:r>
+        <w:rPr>
+          <w:rFonts w:cstheme="minorHAnsi"/>
+          <w:sz w:val="24"/>
+          <w:szCs w:val="24"/>
+        </w:rPr>
+        <w:t xml:space="preserve">Peso gripper = 11 kg </w:t>
+      </w:r>
+    </w:p>
+    <w:p>
+      <w:pPr>
+        <w:jc w:val="both"/>
+        <w:rPr>
+          <w:rFonts w:cstheme="minorHAnsi"/>
+          <w:sz w:val="24"/>
+          <w:szCs w:val="24"/>
+        </w:rPr>
+      </w:pPr>
+      <w:r>
+        <w:rPr>
+          <w:rFonts w:cstheme="minorHAnsi"/>
+          <w:sz w:val="24"/>
+          <w:szCs w:val="24"/>
+        </w:rPr>
+        <w:t xml:space="preserve">Peso ventanas = aprox. 10 kg </w:t>
+      </w:r>
+    </w:p>
+    <w:p>
+      <w:pPr>
+        <w:jc w:val="both"/>
+        <w:rPr>
+          <w:rFonts w:cstheme="minorHAnsi"/>
+          <w:sz w:val="24"/>
+          <w:szCs w:val="24"/>
+        </w:rPr>
+      </w:pPr>
+      <w:r>
+        <w:rPr>
+          <w:rFonts w:cstheme="minorHAnsi"/>
+          <w:sz w:val="24"/>
+          <w:szCs w:val="24"/>
+        </w:rPr>
+        <w:t xml:space="preserve">Como resultado se necesita un robot con una capacidad de carga mayor a 21 Kg. Por lo tanto, se procede a preseleccionar en RobotStudio robots que cumplan este requisito, donde se encuentra que los robots con la mínima capacidad de carga que cumplen este requerimiento son de 40 kg. </w:t>
+      </w:r>
+    </w:p>
+    <w:p>
+      <w:pPr>
+        <w:jc w:val="both"/>
+        <w:rPr>
+          <w:rFonts w:cstheme="minorHAnsi"/>
+          <w:sz w:val="24"/>
+          <w:szCs w:val="24"/>
+        </w:rPr>
+      </w:pPr>
+      <w:r>
+        <w:rPr>
+          <w:rFonts w:cstheme="minorHAnsi"/>
+          <w:sz w:val="24"/>
+          <w:szCs w:val="24"/>
+        </w:rPr>
+        <w:t>A través de Invento</w:t>
+      </w:r>
+      <w:r>
+        <w:rPr>
+          <w:rFonts w:cstheme="minorHAnsi"/>
+          <w:sz w:val="24"/>
+          <w:szCs w:val="24"/>
+        </w:rPr>
+        <w:t>r</w:t>
+      </w:r>
+      <w:r>
+        <w:rPr>
+          <w:rFonts w:cstheme="minorHAnsi"/>
+          <w:sz w:val="24"/>
+          <w:szCs w:val="24"/>
+        </w:rPr>
+        <w:t xml:space="preserve"> y utilizando los modelos de la Van y la banda transportadora se determina el alcance necesario para llevar a </w:t>
+      </w:r>
+      <w:r>
+        <w:rPr>
+          <w:rFonts w:cstheme="minorHAnsi"/>
+          <w:sz w:val="24"/>
+          <w:szCs w:val="24"/>
+        </w:rPr>
+        <w:t>cabo</w:t>
+      </w:r>
+      <w:r>
+        <w:rPr>
+          <w:rFonts w:cstheme="minorHAnsi"/>
+          <w:sz w:val="24"/>
+          <w:szCs w:val="24"/>
+        </w:rPr>
+        <w:t xml:space="preserve"> la operación. Así, la referencia del robot seleccionado es IRB4600_40_255_C_01, el cual tiene las siguientes características:</w:t>
+      </w:r>
+    </w:p>
+    <w:p>
+      <w:pPr>
+        <w:rPr>
+          <w:rFonts w:cstheme="minorHAnsi"/>
+          <w:sz w:val="24"/>
+          <w:szCs w:val="24"/>
+        </w:rPr>
+      </w:pPr>
+      <w:r>
+        <w:rPr>
+          <w:rFonts w:cstheme="minorHAnsi"/>
+          <w:sz w:val="24"/>
+          <w:szCs w:val="24"/>
+        </w:rPr>
+        <w:t>Capacidad de carga = 40 kg</w:t>
+      </w:r>
+    </w:p>
+    <w:p>
+      <w:pPr>
+        <w:rPr>
+          <w:rFonts w:cstheme="minorHAnsi"/>
+          <w:sz w:val="24"/>
+          <w:szCs w:val="24"/>
+        </w:rPr>
+      </w:pPr>
+      <w:r>
+        <w:rPr>
+          <w:rFonts w:cstheme="minorHAnsi"/>
+          <w:sz w:val="24"/>
+          <w:szCs w:val="24"/>
+        </w:rPr>
+        <w:t>Alcance horizontal = 2.55 m</w:t>
+      </w:r>
+    </w:p>
+    <w:p>
+      <w:pPr>
+        <w:jc w:val="center"/>
+        <w:rPr>
+          <w:rFonts w:cstheme="minorHAnsi"/>
+          <w:sz w:val="24"/>
+          <w:szCs w:val="24"/>
+        </w:rPr>
+      </w:pPr>
+      <w:r>
+        <w:rPr>
+          <w:rFonts w:cstheme="minorHAnsi"/>
+          <w:noProof/>
+          <w:sz w:val="24"/>
+          <w:szCs w:val="24"/>
+        </w:rPr>
+        <w:drawing>
+          <wp:inline distT="0" distB="0" distL="0" distR="0" wp14:anchorId="6329644D" wp14:editId="45F9D2C9">
+            <wp:extent cx="2095984" cy="3042558"/>
+            <wp:effectExtent l="0" t="0" r="0" b="5715"/>
+            <wp:docPr id="1" name="Imagen 1" descr="Imagen que contiene avión, aire, lavabo, hombre&#10;&#10;Descripción generada automáticamente"/>
+            <wp:cNvGraphicFramePr>
+              <a:graphicFrameLocks xmlns:a="http://schemas.openxmlformats.org/drawingml/2006/main" noChangeAspect="1"/>
+            </wp:cNvGraphicFramePr>
+            <a:graphic xmlns:a="http://schemas.openxmlformats.org/drawingml/2006/main">
+              <a:graphicData uri="http://schemas.openxmlformats.org/drawingml/2006/picture">
+                <pic:pic xmlns:pic="http://schemas.openxmlformats.org/drawingml/2006/picture">
+                  <pic:nvPicPr>
+                    <pic:cNvPr id="1" name="Imagen 1" descr="Imagen que contiene avión, aire, lavabo, hombre&#10;&#10;Descripción generada automáticamente"/>
+                    <pic:cNvPicPr>
+                      <a:picLocks noChangeAspect="1" noChangeArrowheads="1"/>
+                    </pic:cNvPicPr>
+                  </pic:nvPicPr>
+                  <pic:blipFill>
+                    <a:blip r:embed="rId5">
+                      <a:extLst>
+                        <a:ext uri="{28A0092B-C50C-407E-A947-70E740481C1C}">
+                          <a14:useLocalDpi xmlns:a14="http://schemas.microsoft.com/office/drawing/2010/main" val="0"/>
+                        </a:ext>
+                      </a:extLst>
+                    </a:blip>
+                    <a:srcRect/>
+                    <a:stretch>
+                      <a:fillRect/>
+                    </a:stretch>
+                  </pic:blipFill>
+                  <pic:spPr bwMode="auto">
+                    <a:xfrm>
+                      <a:off x="0" y="0"/>
+                      <a:ext cx="2102990" cy="3052727"/>
+                    </a:xfrm>
+                    <a:prstGeom prst="rect">
+                      <a:avLst/>
+                    </a:prstGeom>
+                    <a:noFill/>
+                    <a:ln>
+                      <a:noFill/>
+                    </a:ln>
+                  </pic:spPr>
+                </pic:pic>
+              </a:graphicData>
+            </a:graphic>
+          </wp:inline>
+        </w:drawing>
+      </w:r>
+    </w:p>
+    <w:p>
+      <w:pPr>
+        <w:jc w:val="center"/>
+        <w:rPr>
+          <w:rFonts w:cstheme="minorHAnsi"/>
+          <w:sz w:val="16"/>
+          <w:szCs w:val="16"/>
+        </w:rPr>
+      </w:pPr>
+      <w:r>
+        <w:rPr>
+          <w:rFonts w:cstheme="minorHAnsi"/>
+          <w:sz w:val="16"/>
+          <w:szCs w:val="16"/>
+        </w:rPr>
+        <w:t xml:space="preserve">(Figura 1) </w:t>
+      </w:r>
+      <w:r>
+        <w:rPr>
+          <w:rFonts w:cstheme="minorHAnsi"/>
+          <w:sz w:val="16"/>
+          <w:szCs w:val="16"/>
+        </w:rPr>
+        <w:t>Tomado de: new.ABB.com</w:t>
+      </w:r>
+    </w:p>
+    <w:p>
+      <w:pPr>
+        <w:jc w:val="center"/>
+        <w:rPr>
+          <w:rFonts w:cstheme="minorHAnsi"/>
+          <w:sz w:val="24"/>
+          <w:szCs w:val="24"/>
+        </w:rPr>
+      </w:pPr>
+    </w:p>
+    <w:p>
+      <w:pPr>
+        <w:rPr>
+          <w:rFonts w:cstheme="minorHAnsi"/>
+          <w:b/>
+          <w:bCs/>
+          <w:sz w:val="28"/>
+          <w:szCs w:val="28"/>
+        </w:rPr>
+      </w:pPr>
+      <w:r>
+        <w:rPr>
+          <w:rFonts w:cstheme="minorHAnsi"/>
+          <w:b/>
+          <w:bCs/>
+          <w:sz w:val="28"/>
+          <w:szCs w:val="28"/>
+        </w:rPr>
+        <w:lastRenderedPageBreak/>
+        <w:t xml:space="preserve">Potenciador de adherencia </w:t>
+      </w:r>
+    </w:p>
+    <w:p>
+      <w:pPr>
+        <w:rPr>
+          <w:rFonts w:cstheme="minorHAnsi"/>
+          <w:sz w:val="24"/>
+          <w:szCs w:val="24"/>
+        </w:rPr>
+      </w:pPr>
+      <w:r>
+        <w:rPr>
+          <w:rFonts w:cstheme="minorHAnsi"/>
+          <w:sz w:val="24"/>
+          <w:szCs w:val="24"/>
+        </w:rPr>
+        <w:t xml:space="preserve">Para este robot la capacidad de carga requerida es menor al robot de manipulación, pues solo requiere sujetar la herramienta que tiene una masa no mayor a </w:t>
+      </w:r>
+      <w:r>
+        <w:rPr>
+          <w:rFonts w:cstheme="minorHAnsi"/>
+          <w:sz w:val="24"/>
+          <w:szCs w:val="24"/>
+        </w:rPr>
+        <w:t>5</w:t>
+      </w:r>
+      <w:r>
+        <w:rPr>
+          <w:rFonts w:cstheme="minorHAnsi"/>
+          <w:sz w:val="24"/>
+          <w:szCs w:val="24"/>
+        </w:rPr>
+        <w:t xml:space="preserve"> kg. Por otro lado, el alcance y la zona de trabajo del robot deben permitir un recorrido en un área aproximadamente plana en un perímetro de aproximadamente 1,4 x 0,7 m. Con estos criterios y verificando el espacio de trabajo en RobotStudio se eligió el robot IRB2600_12_165_C_01 con alcance de 1,65 m y carga máxima de 12 Kg.</w:t>
+      </w:r>
+    </w:p>
+    <w:p>
+      <w:pPr>
+        <w:jc w:val="center"/>
+        <w:rPr>
+          <w:rFonts w:cstheme="minorHAnsi"/>
+          <w:sz w:val="28"/>
+          <w:szCs w:val="28"/>
+        </w:rPr>
+      </w:pPr>
+      <w:r>
+        <w:rPr>
+          <w:rFonts w:cstheme="minorHAnsi"/>
+          <w:noProof/>
+          <w:sz w:val="28"/>
+          <w:szCs w:val="28"/>
+        </w:rPr>
+        <w:drawing>
+          <wp:inline distT="0" distB="0" distL="0" distR="0" wp14:anchorId="1C1849AE" wp14:editId="6ACF57D3">
+            <wp:extent cx="1817652" cy="2982173"/>
+            <wp:effectExtent l="0" t="0" r="0" b="8890"/>
+            <wp:docPr id="3" name="Imagen 3" descr="Imagen que contiene objeto, hombre, lavabo, espejo&#10;&#10;Descripción generada automáticamente"/>
+            <wp:cNvGraphicFramePr>
+              <a:graphicFrameLocks xmlns:a="http://schemas.openxmlformats.org/drawingml/2006/main" noChangeAspect="1"/>
+            </wp:cNvGraphicFramePr>
+            <a:graphic xmlns:a="http://schemas.openxmlformats.org/drawingml/2006/main">
+              <a:graphicData uri="http://schemas.openxmlformats.org/drawingml/2006/picture">
+                <pic:pic xmlns:pic="http://schemas.openxmlformats.org/drawingml/2006/picture">
+                  <pic:nvPicPr>
+                    <pic:cNvPr id="3" name="Imagen 3" descr="Imagen que contiene objeto, hombre, lavabo, espejo&#10;&#10;Descripción generada automáticamente"/>
+                    <pic:cNvPicPr>
+                      <a:picLocks noChangeAspect="1" noChangeArrowheads="1"/>
+                    </pic:cNvPicPr>
+                  </pic:nvPicPr>
+                  <pic:blipFill>
+                    <a:blip r:embed="rId6">
+                      <a:extLst>
+                        <a:ext uri="{28A0092B-C50C-407E-A947-70E740481C1C}">
+                          <a14:useLocalDpi xmlns:a14="http://schemas.microsoft.com/office/drawing/2010/main" val="0"/>
+                        </a:ext>
+                      </a:extLst>
+                    </a:blip>
+                    <a:srcRect/>
+                    <a:stretch>
+                      <a:fillRect/>
+                    </a:stretch>
+                  </pic:blipFill>
+                  <pic:spPr bwMode="auto">
+                    <a:xfrm>
+                      <a:off x="0" y="0"/>
+                      <a:ext cx="1817652" cy="2982173"/>
+                    </a:xfrm>
+                    <a:prstGeom prst="rect">
+                      <a:avLst/>
+                    </a:prstGeom>
+                    <a:noFill/>
+                    <a:ln>
+                      <a:noFill/>
+                    </a:ln>
+                  </pic:spPr>
+                </pic:pic>
+              </a:graphicData>
+            </a:graphic>
+          </wp:inline>
+        </w:drawing>
+      </w:r>
+    </w:p>
+    <w:p>
+      <w:pPr>
+        <w:jc w:val="center"/>
+        <w:rPr>
+          <w:rFonts w:cstheme="minorHAnsi"/>
+          <w:sz w:val="16"/>
+          <w:szCs w:val="16"/>
+        </w:rPr>
+      </w:pPr>
+      <w:r>
+        <w:rPr>
+          <w:rFonts w:cstheme="minorHAnsi"/>
+          <w:sz w:val="16"/>
+          <w:szCs w:val="16"/>
+        </w:rPr>
+        <w:t xml:space="preserve">(Figura </w:t>
+      </w:r>
+      <w:r>
+        <w:rPr>
+          <w:rFonts w:cstheme="minorHAnsi"/>
+          <w:sz w:val="16"/>
+          <w:szCs w:val="16"/>
+        </w:rPr>
+        <w:t>2</w:t>
+      </w:r>
+      <w:r>
+        <w:rPr>
+          <w:rFonts w:cstheme="minorHAnsi"/>
+          <w:sz w:val="16"/>
+          <w:szCs w:val="16"/>
+        </w:rPr>
+        <w:t>)</w:t>
+      </w:r>
+      <w:r>
+        <w:rPr>
+          <w:rFonts w:cstheme="minorHAnsi"/>
+          <w:sz w:val="16"/>
+          <w:szCs w:val="16"/>
+        </w:rPr>
+        <w:t xml:space="preserve"> </w:t>
+      </w:r>
+      <w:r>
+        <w:rPr>
+          <w:rFonts w:cstheme="minorHAnsi"/>
+          <w:sz w:val="16"/>
+          <w:szCs w:val="16"/>
+        </w:rPr>
+        <w:t>Tomado de: new.ABB.com</w:t>
+      </w:r>
+    </w:p>
+    <w:p>
+      <w:pPr>
+        <w:jc w:val="center"/>
+        <w:rPr>
+          <w:rFonts w:cstheme="minorHAnsi"/>
+          <w:sz w:val="36"/>
+          <w:szCs w:val="36"/>
+        </w:rPr>
+      </w:pPr>
+    </w:p>
+    <w:p>
+      <w:pPr>
+        <w:jc w:val="center"/>
+        <w:rPr>
+          <w:rFonts w:cstheme="minorHAnsi"/>
+          <w:sz w:val="36"/>
+          <w:szCs w:val="36"/>
+        </w:rPr>
+      </w:pPr>
+      <w:r>
+        <w:rPr>
+          <w:rFonts w:cstheme="minorHAnsi"/>
           <w:sz w:val="36"/>
           <w:szCs w:val="36"/>
         </w:rPr>
@@ -19,20 +549,94 @@
     </w:p>
     <w:p>
       <w:pPr>
-        <w:rPr>
-          <w:sz w:val="36"/>
-          <w:szCs w:val="36"/>
-        </w:rPr>
-      </w:pPr>
-      <w:r>
-        <w:rPr>
-          <w:sz w:val="36"/>
-          <w:szCs w:val="36"/>
-        </w:rPr>
+        <w:jc w:val="both"/>
+        <w:rPr>
+          <w:rFonts w:cstheme="minorHAnsi"/>
+          <w:sz w:val="24"/>
+          <w:szCs w:val="24"/>
+        </w:rPr>
+      </w:pPr>
+      <w:r>
+        <w:rPr>
+          <w:rFonts w:cstheme="minorHAnsi"/>
+          <w:sz w:val="24"/>
+          <w:szCs w:val="24"/>
+        </w:rPr>
+        <w:t>La estructura del gripper imita al gripper del video de Mercedez Benz “</w:t>
+      </w:r>
+      <w:r>
+        <w:rPr>
+          <w:rFonts w:cstheme="minorHAnsi"/>
+          <w:i/>
+          <w:iCs/>
+          <w:color w:val="000000"/>
+        </w:rPr>
+        <w:t>Grenzebach | Automatic Front, Side and Rear Glass Decking at Sprinter Assembly Line</w:t>
+      </w:r>
+      <w:r>
+        <w:rPr>
+          <w:rFonts w:cstheme="minorHAnsi"/>
+          <w:color w:val="000000"/>
+        </w:rPr>
+        <w:t>”, mientras que sus materia</w:t>
+      </w:r>
+      <w:r>
+        <w:rPr>
+          <w:rFonts w:cstheme="minorHAnsi"/>
+          <w:color w:val="000000"/>
+        </w:rPr>
+        <w:t>les</w:t>
+      </w:r>
+      <w:r>
+        <w:rPr>
+          <w:rFonts w:cstheme="minorHAnsi"/>
+          <w:color w:val="000000"/>
+        </w:rPr>
+        <w:t xml:space="preserve"> de construcción fueron elegidos en pro de una estructura ligera. Así, los perfiles usados </w:t>
+      </w:r>
+      <w:r>
+        <w:rPr>
+          <w:rFonts w:cstheme="minorHAnsi"/>
+          <w:color w:val="000000"/>
+        </w:rPr>
+        <w:t xml:space="preserve">son de aluminio de 50x50 mm y </w:t>
+      </w:r>
+      <w:r>
+        <w:rPr>
+          <w:rFonts w:cstheme="minorHAnsi"/>
+          <w:color w:val="000000"/>
+        </w:rPr>
+        <w:t>con</w:t>
+      </w:r>
+      <w:r>
+        <w:rPr>
+          <w:rFonts w:cstheme="minorHAnsi"/>
+          <w:color w:val="000000"/>
+        </w:rPr>
+        <w:t xml:space="preserve"> calibre de 3 mm.</w:t>
+      </w:r>
+    </w:p>
+    <w:p>
+      <w:pPr>
+        <w:jc w:val="center"/>
+        <w:rPr>
+          <w:rFonts w:cstheme="minorHAnsi"/>
+          <w:sz w:val="24"/>
+          <w:szCs w:val="24"/>
+        </w:rPr>
+      </w:pPr>
+      <w:r>
+        <w:rPr>
+          <w:rFonts w:cstheme="minorHAnsi"/>
+          <w:noProof/>
+          <w:sz w:val="36"/>
+          <w:szCs w:val="36"/>
+        </w:rPr>
+        <w:lastRenderedPageBreak/>
         <w:drawing>
-          <wp:inline distT="0" distB="0" distL="0" distR="0" wp14:anchorId="3FC43D57" wp14:editId="1C74C291">
-            <wp:extent cx="5612130" cy="3451225"/>
-            <wp:effectExtent l="0" t="0" r="7620" b="0"/>
+          <wp:inline distT="0" distB="0" distL="0" distR="0" wp14:anchorId="3FC43D57" wp14:editId="252E05D5">
+            <wp:extent cx="4238784" cy="2606675"/>
+            <wp:effectExtent l="0" t="0" r="9525" b="3175"/>
             <wp:docPr id="2" name="Imagen 2" descr="Interfaz de usuario gráfica&#10;&#10;Descripción generada automáticamente"/>
             <wp:cNvGraphicFramePr>
               <a:graphicFrameLocks xmlns:a="http://schemas.openxmlformats.org/drawingml/2006/main" noChangeAspect="1"/>
@@ -45,7 +649,7 @@
                     <pic:cNvPicPr/>
                   </pic:nvPicPr>
                   <pic:blipFill>
-                    <a:blip r:embed="rId5"/>
+                    <a:blip r:embed="rId7"/>
                     <a:stretch>
                       <a:fillRect/>
                     </a:stretch>
@@ -53,7 +657,7 @@
                   <pic:spPr>
                     <a:xfrm>
                       <a:off x="0" y="0"/>
-                      <a:ext cx="5612130" cy="3451225"/>
+                      <a:ext cx="4243614" cy="2609645"/>
                     </a:xfrm>
                     <a:prstGeom prst="rect">
                       <a:avLst/>
@@ -68,17 +672,83 @@
     </w:p>
     <w:p>
       <w:pPr>
-        <w:rPr>
-          <w:sz w:val="36"/>
-          <w:szCs w:val="36"/>
-        </w:rPr>
-      </w:pPr>
-      <w:r>
-        <w:rPr>
+        <w:jc w:val="center"/>
+        <w:rPr>
+          <w:rFonts w:cstheme="minorHAnsi"/>
+          <w:sz w:val="36"/>
+          <w:szCs w:val="36"/>
+        </w:rPr>
+      </w:pPr>
+      <w:r>
+        <w:rPr>
+          <w:rFonts w:cstheme="minorHAnsi"/>
+          <w:sz w:val="16"/>
+          <w:szCs w:val="16"/>
+        </w:rPr>
+        <w:t xml:space="preserve">(Figura </w:t>
+      </w:r>
+      <w:r>
+        <w:rPr>
+          <w:rFonts w:cstheme="minorHAnsi"/>
+          <w:sz w:val="16"/>
+          <w:szCs w:val="16"/>
+        </w:rPr>
+        <w:t>3</w:t>
+      </w:r>
+      <w:r>
+        <w:rPr>
+          <w:rFonts w:cstheme="minorHAnsi"/>
+          <w:sz w:val="16"/>
+          <w:szCs w:val="16"/>
+        </w:rPr>
+        <w:t>)</w:t>
+      </w:r>
+      <w:r>
+        <w:rPr>
+          <w:rFonts w:cstheme="minorHAnsi"/>
+          <w:sz w:val="16"/>
+          <w:szCs w:val="16"/>
+        </w:rPr>
+        <w:t>: Gripper</w:t>
+      </w:r>
+    </w:p>
+    <w:p>
+      <w:pPr>
+        <w:jc w:val="center"/>
+        <w:rPr>
+          <w:rFonts w:cstheme="minorHAnsi"/>
+          <w:sz w:val="36"/>
+          <w:szCs w:val="36"/>
+        </w:rPr>
+      </w:pPr>
+      <w:r>
+        <w:rPr>
+          <w:rFonts w:cstheme="minorHAnsi"/>
           <w:sz w:val="36"/>
           <w:szCs w:val="36"/>
         </w:rPr>
         <w:t>Placas de ventosa SGF</w:t>
+      </w:r>
+    </w:p>
+    <w:p>
+      <w:pPr>
+        <w:tabs>
+          <w:tab w:val="left" w:pos="2410"/>
+        </w:tabs>
+        <w:jc w:val="both"/>
+        <w:rPr>
+          <w:rFonts w:cstheme="minorHAnsi"/>
+          <w:sz w:val="24"/>
+          <w:szCs w:val="24"/>
+        </w:rPr>
+      </w:pPr>
+      <w:r>
+        <w:rPr>
+          <w:rFonts w:cstheme="minorHAnsi"/>
+          <w:sz w:val="24"/>
+          <w:szCs w:val="24"/>
+        </w:rPr>
+        <w:t>La selección de las ventosas se realizo utilizando el catálogo de la compañía SCHMALZ, que se dedica a ofrecer soluciones de automatización industrial utilizando técnicas de vacío. La compañía tiene una sección entera a aplicaciones de robótica y más específicamente ofrece una línea de ventosas para sujeción de vidrio que tienen las siguientes características:</w:t>
       </w:r>
     </w:p>
     <w:p>
@@ -89,7 +759,7 @@
         </w:numPr>
         <w:spacing w:before="100" w:beforeAutospacing="1" w:after="100" w:afterAutospacing="1" w:line="240" w:lineRule="auto"/>
         <w:rPr>
-          <w:rFonts w:ascii="Times New Roman" w:eastAsia="Times New Roman" w:hAnsi="Times New Roman" w:cs="Times New Roman"/>
+          <w:rFonts w:eastAsia="Times New Roman" w:cstheme="minorHAnsi"/>
           <w:sz w:val="24"/>
           <w:szCs w:val="24"/>
           <w:lang w:eastAsia="es-CO"/>
@@ -97,12 +767,30 @@
       </w:pPr>
       <w:r>
         <w:rPr>
-          <w:rFonts w:ascii="Times New Roman" w:eastAsia="Times New Roman" w:hAnsi="Times New Roman" w:cs="Times New Roman"/>
+          <w:rFonts w:eastAsia="Times New Roman" w:cstheme="minorHAnsi"/>
           <w:sz w:val="24"/>
           <w:szCs w:val="24"/>
           <w:lang w:eastAsia="es-CO"/>
         </w:rPr>
-        <w:t>Procesos de manipulación de piezas planas y lisas, como planchas de vidrio o plástico, en los que se presentan elevadas fuerzas transversales p. ej. por altas aceleraciones o manipulación vertical</w:t>
+        <w:t>Utilizadas en p</w:t>
+      </w:r>
+      <w:r>
+        <w:rPr>
+          <w:rFonts w:eastAsia="Times New Roman" w:cstheme="minorHAnsi"/>
+          <w:sz w:val="24"/>
+          <w:szCs w:val="24"/>
+          <w:lang w:eastAsia="es-CO"/>
+        </w:rPr>
+        <w:t>rocesos de manipulación en los que se presentan elevadas fuerzas transversales p. ej. por altas aceleraciones o manipulación vertical</w:t>
+      </w:r>
+      <w:r>
+        <w:rPr>
+          <w:rFonts w:eastAsia="Times New Roman" w:cstheme="minorHAnsi"/>
+          <w:sz w:val="24"/>
+          <w:szCs w:val="24"/>
+          <w:lang w:eastAsia="es-CO"/>
+        </w:rPr>
+        <w:t>.</w:t>
       </w:r>
     </w:p>
     <w:p>
@@ -113,7 +801,7 @@
         </w:numPr>
         <w:spacing w:before="100" w:beforeAutospacing="1" w:after="100" w:afterAutospacing="1" w:line="240" w:lineRule="auto"/>
         <w:rPr>
-          <w:rFonts w:ascii="Times New Roman" w:eastAsia="Times New Roman" w:hAnsi="Times New Roman" w:cs="Times New Roman"/>
+          <w:rFonts w:eastAsia="Times New Roman" w:cstheme="minorHAnsi"/>
           <w:sz w:val="24"/>
           <w:szCs w:val="24"/>
           <w:lang w:eastAsia="es-CO"/>
@@ -121,21 +809,11 @@
       </w:pPr>
       <w:r>
         <w:rPr>
-          <w:rFonts w:ascii="Times New Roman" w:eastAsia="Times New Roman" w:hAnsi="Times New Roman" w:cs="Times New Roman"/>
-          <w:sz w:val="24"/>
-          <w:szCs w:val="24"/>
-          <w:lang w:eastAsia="es-CO"/>
-        </w:rPr>
-        <w:t>Manipulación de piezas muy delgadas como cristal plano (floatglas) o cristal revestido</w:t>
-      </w:r>
-      <w:r>
-        <w:rPr>
-          <w:rFonts w:ascii="Times New Roman" w:eastAsia="Times New Roman" w:hAnsi="Times New Roman" w:cs="Times New Roman"/>
-          <w:sz w:val="24"/>
-          <w:szCs w:val="24"/>
-          <w:lang w:eastAsia="es-CO"/>
-        </w:rPr>
-        <w:t>.</w:t>
+          <w:rFonts w:cstheme="minorHAnsi"/>
+          <w:sz w:val="24"/>
+          <w:szCs w:val="24"/>
+        </w:rPr>
+        <w:t>Gran área de succión efectiva para una alta succión y fuerzas laterales en procesos dinámicos.</w:t>
       </w:r>
     </w:p>
     <w:p>
@@ -146,7 +824,7 @@
         </w:numPr>
         <w:spacing w:before="100" w:beforeAutospacing="1" w:after="100" w:afterAutospacing="1" w:line="240" w:lineRule="auto"/>
         <w:rPr>
-          <w:rFonts w:ascii="Times New Roman" w:eastAsia="Times New Roman" w:hAnsi="Times New Roman" w:cs="Times New Roman"/>
+          <w:rFonts w:eastAsia="Times New Roman" w:cstheme="minorHAnsi"/>
           <w:sz w:val="24"/>
           <w:szCs w:val="24"/>
           <w:lang w:eastAsia="es-CO"/>
@@ -154,19 +832,17 @@
       </w:pPr>
       <w:r>
         <w:rPr>
-          <w:rFonts w:ascii="Times New Roman" w:eastAsia="Times New Roman" w:hAnsi="Times New Roman" w:cs="Times New Roman"/>
-          <w:sz w:val="24"/>
-          <w:szCs w:val="24"/>
-          <w:lang w:eastAsia="es-CO"/>
-        </w:rPr>
-        <w:t>Uso en procesos de fabricación de cristal en los que se utiliza polvo separador</w:t>
-      </w:r>
-      <w:r>
-        <w:rPr>
-          <w:rFonts w:ascii="Times New Roman" w:eastAsia="Times New Roman" w:hAnsi="Times New Roman" w:cs="Times New Roman"/>
-          <w:sz w:val="24"/>
-          <w:szCs w:val="24"/>
-          <w:lang w:eastAsia="es-CO"/>
+          <w:rFonts w:cstheme="minorHAnsi"/>
+          <w:sz w:val="24"/>
+          <w:szCs w:val="24"/>
+        </w:rPr>
+        <w:t>Labio de sellado fino y plano (Ø 125 mm a 200 mm) para un movimiento relativo bajo durante la succión</w:t>
+      </w:r>
+      <w:r>
+        <w:rPr>
+          <w:rFonts w:cstheme="minorHAnsi"/>
+          <w:sz w:val="24"/>
+          <w:szCs w:val="24"/>
         </w:rPr>
         <w:t>.</w:t>
       </w:r>
@@ -179,7 +855,7 @@
         </w:numPr>
         <w:spacing w:before="100" w:beforeAutospacing="1" w:after="100" w:afterAutospacing="1" w:line="240" w:lineRule="auto"/>
         <w:rPr>
-          <w:rFonts w:ascii="Times New Roman" w:eastAsia="Times New Roman" w:hAnsi="Times New Roman" w:cs="Times New Roman"/>
+          <w:rFonts w:eastAsia="Times New Roman" w:cstheme="minorHAnsi"/>
           <w:sz w:val="24"/>
           <w:szCs w:val="24"/>
           <w:lang w:eastAsia="es-CO"/>
@@ -187,42 +863,185 @@
       </w:pPr>
       <w:r>
         <w:rPr>
-          <w:rFonts w:ascii="Times New Roman" w:eastAsia="Times New Roman" w:hAnsi="Times New Roman" w:cs="Times New Roman"/>
+          <w:rFonts w:cstheme="minorHAnsi"/>
+          <w:sz w:val="24"/>
+          <w:szCs w:val="24"/>
+        </w:rPr>
+        <w:t>El bajo peso total permite una gran aceleración en los procesos automatizados.</w:t>
+      </w:r>
+    </w:p>
+    <w:p>
+      <w:pPr>
+        <w:spacing w:before="100" w:beforeAutospacing="1" w:after="100" w:afterAutospacing="1" w:line="240" w:lineRule="auto"/>
+        <w:rPr>
+          <w:rFonts w:cstheme="minorHAnsi"/>
+          <w:sz w:val="24"/>
+          <w:szCs w:val="24"/>
+        </w:rPr>
+      </w:pPr>
+      <w:r>
+        <w:rPr>
+          <w:rFonts w:cstheme="minorHAnsi"/>
+          <w:sz w:val="24"/>
+          <w:szCs w:val="24"/>
+        </w:rPr>
+        <w:t xml:space="preserve">En este caso </w:t>
+      </w:r>
+      <w:r>
+        <w:rPr>
+          <w:rFonts w:cstheme="minorHAnsi"/>
+          <w:sz w:val="24"/>
+          <w:szCs w:val="24"/>
+        </w:rPr>
+        <w:t>imitando la estructura del gripper que se encuentra en el video de referencia para esta celda robótica, se decidió usar 5 ventosas para cada uno de los vidrios. Con este dato en mente se procede a calcular la fuerza que debe sostener cada una de las ventosas.</w:t>
+      </w:r>
+    </w:p>
+    <w:p>
+      <w:pPr>
+        <w:spacing w:before="100" w:beforeAutospacing="1" w:after="100" w:afterAutospacing="1" w:line="240" w:lineRule="auto"/>
+        <w:rPr>
+          <w:rFonts w:cstheme="minorHAnsi"/>
+          <w:i/>
+          <w:iCs/>
+          <w:sz w:val="24"/>
+          <w:szCs w:val="24"/>
+        </w:rPr>
+      </w:pPr>
+      <w:r>
+        <w:rPr>
+          <w:rFonts w:cstheme="minorHAnsi"/>
+          <w:sz w:val="24"/>
+          <w:szCs w:val="24"/>
+        </w:rPr>
+        <w:t>El peso de la cada vidrio es de 5 kg , por lo tanto cada una de las ventosas debe soportar alrededor de 1 kg.</w:t>
+      </w:r>
+      <w:r>
+        <w:rPr>
+          <w:rFonts w:cstheme="minorHAnsi"/>
+          <w:sz w:val="24"/>
+          <w:szCs w:val="24"/>
+        </w:rPr>
+        <w:t xml:space="preserve"> En este caso </w:t>
+      </w:r>
+      <w:r>
+        <w:rPr>
+          <w:rFonts w:cstheme="minorHAnsi"/>
+          <w:i/>
+          <w:iCs/>
+          <w:sz w:val="24"/>
+          <w:szCs w:val="24"/>
+        </w:rPr>
+        <w:t xml:space="preserve">Schmalz </w:t>
+      </w:r>
+      <w:r>
+        <w:rPr>
+          <w:rFonts w:cstheme="minorHAnsi"/>
+          <w:sz w:val="24"/>
+          <w:szCs w:val="24"/>
+        </w:rPr>
+        <w:t>ofrece ventosas de 125 mm de diámetro con una gran variedad de fuerza de succión</w:t>
+      </w:r>
+      <w:r>
+        <w:rPr>
+          <w:rFonts w:cstheme="minorHAnsi"/>
+          <w:sz w:val="24"/>
+          <w:szCs w:val="24"/>
+        </w:rPr>
+        <w:t>,</w:t>
+      </w:r>
+      <w:r>
+        <w:rPr>
+          <w:rFonts w:cstheme="minorHAnsi"/>
+          <w:sz w:val="24"/>
+          <w:szCs w:val="24"/>
+        </w:rPr>
+        <w:t xml:space="preserve"> </w:t>
+      </w:r>
+      <w:r>
+        <w:rPr>
+          <w:rFonts w:cstheme="minorHAnsi"/>
+          <w:sz w:val="24"/>
+          <w:szCs w:val="24"/>
+        </w:rPr>
+        <w:t>que van desde 47 N que corresponden a 4</w:t>
+      </w:r>
+      <w:r>
+        <w:rPr>
+          <w:rFonts w:cstheme="minorHAnsi"/>
+          <w:sz w:val="24"/>
+          <w:szCs w:val="24"/>
+        </w:rPr>
+        <w:t>,</w:t>
+      </w:r>
+      <w:r>
+        <w:rPr>
+          <w:rFonts w:cstheme="minorHAnsi"/>
+          <w:sz w:val="24"/>
+          <w:szCs w:val="24"/>
+        </w:rPr>
+        <w:t>795 kg</w:t>
+      </w:r>
+      <w:r>
+        <w:rPr>
+          <w:rFonts w:cstheme="minorHAnsi"/>
+          <w:sz w:val="24"/>
+          <w:szCs w:val="24"/>
+        </w:rPr>
+        <w:t>. De esta manera se elige la referencia SGF 125 EPDM-55 G1/4-IG</w:t>
+      </w:r>
+      <w:r>
+        <w:rPr>
+          <w:rFonts w:cstheme="minorHAnsi"/>
+          <w:sz w:val="24"/>
+          <w:szCs w:val="24"/>
+        </w:rPr>
+        <w:t xml:space="preserve">, teniendo en cuenta que tiene la </w:t>
+      </w:r>
+      <w:r>
+        <w:rPr>
+          <w:rFonts w:cstheme="minorHAnsi"/>
+          <w:sz w:val="24"/>
+          <w:szCs w:val="24"/>
+        </w:rPr>
+        <w:t>menor fuerza de succión</w:t>
+      </w:r>
+      <w:r>
+        <w:rPr>
+          <w:rFonts w:cstheme="minorHAnsi"/>
+          <w:sz w:val="24"/>
+          <w:szCs w:val="24"/>
+        </w:rPr>
+        <w:t xml:space="preserve"> del catalogo</w:t>
+      </w:r>
+      <w:r>
+        <w:rPr>
+          <w:rFonts w:cstheme="minorHAnsi"/>
+          <w:sz w:val="24"/>
+          <w:szCs w:val="24"/>
+        </w:rPr>
+        <w:t xml:space="preserve">. </w:t>
+      </w:r>
+    </w:p>
+    <w:p>
+      <w:pPr>
+        <w:spacing w:before="100" w:beforeAutospacing="1" w:after="100" w:afterAutospacing="1" w:line="240" w:lineRule="auto"/>
+        <w:jc w:val="center"/>
+        <w:rPr>
+          <w:rFonts w:eastAsia="Times New Roman" w:cstheme="minorHAnsi"/>
           <w:sz w:val="24"/>
           <w:szCs w:val="24"/>
           <w:lang w:eastAsia="es-CO"/>
         </w:rPr>
-        <w:t>Uso en la industria solar (proceso de fabricación de módulos) para la manipulación de módulos solares</w:t>
-      </w:r>
-      <w:r>
-        <w:rPr>
-          <w:rFonts w:ascii="Times New Roman" w:eastAsia="Times New Roman" w:hAnsi="Times New Roman" w:cs="Times New Roman"/>
+      </w:pPr>
+      <w:r>
+        <w:rPr>
+          <w:rFonts w:eastAsia="Times New Roman" w:cstheme="minorHAnsi"/>
+          <w:noProof/>
           <w:sz w:val="24"/>
           <w:szCs w:val="24"/>
           <w:lang w:eastAsia="es-CO"/>
         </w:rPr>
-        <w:t>.</w:t>
-      </w:r>
-    </w:p>
-    <w:p>
-      <w:pPr>
-        <w:spacing w:before="100" w:beforeAutospacing="1" w:after="100" w:afterAutospacing="1" w:line="240" w:lineRule="auto"/>
-        <w:jc w:val="center"/>
-        <w:rPr>
-          <w:rFonts w:ascii="Times New Roman" w:eastAsia="Times New Roman" w:hAnsi="Times New Roman" w:cs="Times New Roman"/>
-          <w:sz w:val="24"/>
-          <w:szCs w:val="24"/>
-          <w:lang w:eastAsia="es-CO"/>
-        </w:rPr>
-      </w:pPr>
-      <w:r>
-        <w:rPr>
-          <w:rFonts w:ascii="Times New Roman" w:eastAsia="Times New Roman" w:hAnsi="Times New Roman" w:cs="Times New Roman"/>
-          <w:noProof/>
-          <w:sz w:val="24"/>
-          <w:szCs w:val="24"/>
-          <w:lang w:eastAsia="es-CO"/>
-        </w:rPr>
+        <w:lastRenderedPageBreak/>
         <w:drawing>
           <wp:inline distT="0" distB="0" distL="0" distR="0" wp14:anchorId="4B65689B" wp14:editId="673629DA">
             <wp:extent cx="3080385" cy="2051685"/>
@@ -241,7 +1060,7 @@
                     </pic:cNvPicPr>
                   </pic:nvPicPr>
                   <pic:blipFill>
-                    <a:blip r:embed="rId6" cstate="print">
+                    <a:blip r:embed="rId8" cstate="print">
                       <a:extLst>
                         <a:ext uri="{28A0092B-C50C-407E-A947-70E740481C1C}">
                           <a14:useLocalDpi xmlns:a14="http://schemas.microsoft.com/office/drawing/2010/main" val="0"/>
@@ -276,425 +1095,348 @@
     <w:p>
       <w:pPr>
         <w:spacing w:before="100" w:beforeAutospacing="1" w:after="100" w:afterAutospacing="1" w:line="240" w:lineRule="auto"/>
-        <w:rPr>
-          <w:rFonts w:ascii="Times New Roman" w:eastAsia="Times New Roman" w:hAnsi="Times New Roman" w:cs="Times New Roman"/>
-          <w:sz w:val="24"/>
-          <w:szCs w:val="24"/>
+        <w:jc w:val="center"/>
+        <w:rPr>
+          <w:rFonts w:eastAsia="Times New Roman" w:cstheme="minorHAnsi"/>
+          <w:sz w:val="16"/>
+          <w:szCs w:val="16"/>
           <w:lang w:eastAsia="es-CO"/>
         </w:rPr>
       </w:pPr>
       <w:r>
         <w:rPr>
-          <w:rFonts w:ascii="Times New Roman" w:eastAsia="Times New Roman" w:hAnsi="Times New Roman" w:cs="Times New Roman"/>
-          <w:sz w:val="24"/>
-          <w:szCs w:val="24"/>
+          <w:rFonts w:cstheme="minorHAnsi"/>
+          <w:sz w:val="16"/>
+          <w:szCs w:val="16"/>
+        </w:rPr>
+        <w:t xml:space="preserve">(Figura </w:t>
+      </w:r>
+      <w:r>
+        <w:rPr>
+          <w:rFonts w:cstheme="minorHAnsi"/>
+          <w:sz w:val="16"/>
+          <w:szCs w:val="16"/>
+        </w:rPr>
+        <w:t>4</w:t>
+      </w:r>
+      <w:r>
+        <w:rPr>
+          <w:rFonts w:cstheme="minorHAnsi"/>
+          <w:sz w:val="16"/>
+          <w:szCs w:val="16"/>
+        </w:rPr>
+        <w:t>)</w:t>
+      </w:r>
+      <w:r>
+        <w:rPr>
+          <w:rFonts w:eastAsia="Times New Roman" w:cstheme="minorHAnsi"/>
+          <w:sz w:val="16"/>
+          <w:szCs w:val="16"/>
           <w:lang w:eastAsia="es-CO"/>
         </w:rPr>
-        <w:lastRenderedPageBreak/>
-        <w:t xml:space="preserve">Tomado de </w:t>
-      </w:r>
-    </w:p>
-    <w:p>
-      <w:pPr>
-        <w:spacing w:before="100" w:beforeAutospacing="1" w:after="100" w:afterAutospacing="1" w:line="240" w:lineRule="auto"/>
-        <w:rPr>
-          <w:rFonts w:ascii="Times New Roman" w:eastAsia="Times New Roman" w:hAnsi="Times New Roman" w:cs="Times New Roman"/>
-          <w:sz w:val="24"/>
-          <w:szCs w:val="24"/>
+        <w:t xml:space="preserve"> </w:t>
+      </w:r>
+      <w:r>
+        <w:rPr>
+          <w:rFonts w:eastAsia="Times New Roman" w:cstheme="minorHAnsi"/>
+          <w:sz w:val="16"/>
+          <w:szCs w:val="16"/>
           <w:lang w:eastAsia="es-CO"/>
         </w:rPr>
-      </w:pPr>
-      <w:r>
-        <w:rPr>
-          <w:rFonts w:ascii="Times New Roman" w:eastAsia="Times New Roman" w:hAnsi="Times New Roman" w:cs="Times New Roman"/>
-          <w:sz w:val="24"/>
-          <w:szCs w:val="24"/>
+        <w:t>Tomado de</w:t>
+      </w:r>
+      <w:r>
+        <w:rPr>
+          <w:rFonts w:eastAsia="Times New Roman" w:cstheme="minorHAnsi"/>
+          <w:sz w:val="16"/>
+          <w:szCs w:val="16"/>
           <w:lang w:eastAsia="es-CO"/>
         </w:rPr>
-        <w:t>https://www.schmalz.com/es/tecnica-de-vacio-para-la-automatizacion/componentes-de-vacio/ventosas-de-vacio/ventosas-para-la-manipulacion-de-vidrio/placas-de-ventosa-sgf-305710/</w:t>
-      </w:r>
-    </w:p>
-    <w:p>
-      <w:pPr>
-        <w:jc w:val="center"/>
-        <w:rPr>
-          <w:sz w:val="36"/>
-          <w:szCs w:val="36"/>
-        </w:rPr>
-      </w:pPr>
-    </w:p>
-    <w:p>
-      <w:pPr>
-        <w:jc w:val="center"/>
-        <w:rPr>
-          <w:sz w:val="36"/>
-          <w:szCs w:val="36"/>
-        </w:rPr>
-      </w:pPr>
-    </w:p>
-    <w:p>
-      <w:pPr>
-        <w:jc w:val="center"/>
-        <w:rPr>
-          <w:sz w:val="36"/>
-          <w:szCs w:val="36"/>
-        </w:rPr>
-      </w:pPr>
-    </w:p>
-    <w:p>
-      <w:pPr>
-        <w:jc w:val="center"/>
-        <w:rPr>
-          <w:sz w:val="36"/>
-          <w:szCs w:val="36"/>
-        </w:rPr>
-      </w:pPr>
-    </w:p>
-    <w:p>
-      <w:pPr>
-        <w:jc w:val="center"/>
-        <w:rPr>
-          <w:sz w:val="36"/>
-          <w:szCs w:val="36"/>
-        </w:rPr>
-      </w:pPr>
-    </w:p>
-    <w:p>
-      <w:pPr>
-        <w:jc w:val="center"/>
-        <w:rPr>
-          <w:sz w:val="36"/>
-          <w:szCs w:val="36"/>
-        </w:rPr>
-      </w:pPr>
-    </w:p>
-    <w:p>
-      <w:pPr>
-        <w:jc w:val="center"/>
-        <w:rPr>
-          <w:sz w:val="36"/>
-          <w:szCs w:val="36"/>
-        </w:rPr>
-      </w:pPr>
-    </w:p>
-    <w:p>
-      <w:pPr>
-        <w:jc w:val="center"/>
-        <w:rPr>
-          <w:sz w:val="36"/>
-          <w:szCs w:val="36"/>
-        </w:rPr>
-      </w:pPr>
-    </w:p>
-    <w:p>
-      <w:pPr>
-        <w:jc w:val="center"/>
-        <w:rPr>
-          <w:sz w:val="36"/>
-          <w:szCs w:val="36"/>
-        </w:rPr>
-      </w:pPr>
-    </w:p>
-    <w:p>
-      <w:pPr>
-        <w:jc w:val="center"/>
-        <w:rPr>
-          <w:sz w:val="36"/>
-          <w:szCs w:val="36"/>
-        </w:rPr>
-      </w:pPr>
-    </w:p>
-    <w:p>
-      <w:pPr>
-        <w:jc w:val="center"/>
-        <w:rPr>
-          <w:sz w:val="36"/>
-          <w:szCs w:val="36"/>
-        </w:rPr>
-      </w:pPr>
-    </w:p>
-    <w:p>
-      <w:pPr>
-        <w:jc w:val="center"/>
-        <w:rPr>
-          <w:sz w:val="36"/>
-          <w:szCs w:val="36"/>
-        </w:rPr>
-      </w:pPr>
-    </w:p>
-    <w:p>
-      <w:pPr>
-        <w:jc w:val="center"/>
-        <w:rPr>
-          <w:sz w:val="36"/>
-          <w:szCs w:val="36"/>
-        </w:rPr>
-      </w:pPr>
-    </w:p>
-    <w:p>
-      <w:pPr>
-        <w:jc w:val="center"/>
-        <w:rPr>
-          <w:sz w:val="36"/>
-          <w:szCs w:val="36"/>
-        </w:rPr>
-      </w:pPr>
-      <w:r>
-        <w:rPr>
-          <w:sz w:val="36"/>
-          <w:szCs w:val="36"/>
-        </w:rPr>
-        <w:t>Robot</w:t>
-      </w:r>
-      <w:r>
-        <w:rPr>
-          <w:sz w:val="36"/>
-          <w:szCs w:val="36"/>
-        </w:rPr>
-        <w:t>s</w:t>
-      </w:r>
-    </w:p>
-    <w:p>
-      <w:pPr>
-        <w:rPr>
-          <w:sz w:val="24"/>
-          <w:szCs w:val="24"/>
-        </w:rPr>
-      </w:pPr>
-      <w:r>
-        <w:rPr>
-          <w:sz w:val="24"/>
-          <w:szCs w:val="24"/>
-        </w:rPr>
-        <w:t xml:space="preserve">Para esta aplicación se requieren dos robots industriales ABB, el primero para la aplicación del potenciador de adherencia y el segundo para la manipulación de los vidrios. </w:t>
-      </w:r>
-    </w:p>
-    <w:p>
-      <w:pPr>
-        <w:rPr>
-          <w:b/>
-          <w:bCs/>
-          <w:sz w:val="28"/>
-          <w:szCs w:val="28"/>
-        </w:rPr>
-      </w:pPr>
-      <w:r>
-        <w:rPr>
-          <w:b/>
-          <w:bCs/>
-          <w:sz w:val="28"/>
-          <w:szCs w:val="28"/>
-        </w:rPr>
-        <w:t>Manipulación de los vidrios</w:t>
+        <w:t>:</w:t>
+      </w:r>
+      <w:r>
+        <w:rPr>
+          <w:rFonts w:eastAsia="Times New Roman" w:cstheme="minorHAnsi"/>
+          <w:sz w:val="16"/>
+          <w:szCs w:val="16"/>
+          <w:lang w:eastAsia="es-CO"/>
+        </w:rPr>
+        <w:t xml:space="preserve"> https://www.schmalz.com/es/tecnica-de-vacio-para-la-automatizacion/componentes-de-vacio/ventosas-de-vacio/ventosas-para-la-manipulacion-de-vidrio/placas-de-ventosa-sgf-305710/</w:t>
+      </w:r>
+    </w:p>
+    <w:p>
+      <w:pPr>
+        <w:jc w:val="center"/>
+        <w:rPr>
+          <w:rFonts w:cstheme="minorHAnsi"/>
+          <w:sz w:val="36"/>
+          <w:szCs w:val="36"/>
+        </w:rPr>
+      </w:pPr>
+      <w:r>
+        <w:rPr>
+          <w:rFonts w:cstheme="minorHAnsi"/>
+          <w:sz w:val="36"/>
+          <w:szCs w:val="36"/>
+        </w:rPr>
+        <w:t>Bomba de vacío</w:t>
+      </w:r>
+      <w:r>
+        <w:rPr>
+          <w:rFonts w:cstheme="minorHAnsi"/>
+          <w:sz w:val="36"/>
+          <w:szCs w:val="36"/>
+        </w:rPr>
+        <w:t xml:space="preserve"> </w:t>
+      </w:r>
+      <w:r>
+        <w:rPr>
+          <w:rFonts w:cstheme="minorHAnsi"/>
+          <w:sz w:val="36"/>
+          <w:szCs w:val="36"/>
+        </w:rPr>
+        <w:t>EVE-TR-</w:t>
+      </w:r>
+      <w:r>
+        <w:rPr>
+          <w:rFonts w:cstheme="minorHAnsi"/>
+          <w:sz w:val="36"/>
+          <w:szCs w:val="36"/>
+        </w:rPr>
+        <w:t>4</w:t>
+      </w:r>
+      <w:r>
+        <w:rPr>
+          <w:rFonts w:cstheme="minorHAnsi"/>
+          <w:sz w:val="36"/>
+          <w:szCs w:val="36"/>
+        </w:rPr>
+        <w:t xml:space="preserve"> </w:t>
+      </w:r>
+      <w:r>
+        <w:rPr>
+          <w:rFonts w:cstheme="minorHAnsi"/>
+          <w:sz w:val="36"/>
+          <w:szCs w:val="36"/>
+        </w:rPr>
+        <w:t>50 Hz</w:t>
+      </w:r>
+      <w:r>
+        <w:rPr>
+          <w:rFonts w:cstheme="minorHAnsi"/>
+          <w:sz w:val="36"/>
+          <w:szCs w:val="36"/>
+        </w:rPr>
+        <w:t xml:space="preserve"> </w:t>
       </w:r>
     </w:p>
     <w:p>
       <w:pPr>
         <w:jc w:val="both"/>
         <w:rPr>
-          <w:sz w:val="24"/>
-          <w:szCs w:val="24"/>
-        </w:rPr>
-      </w:pPr>
-      <w:r>
-        <w:rPr>
-          <w:sz w:val="24"/>
-          <w:szCs w:val="24"/>
-        </w:rPr>
-        <w:t>La selección del robot se dio a través de dos criterios, alcance horizontal y capacidad de carga. Como primera medida se halla la carga a</w:t>
-      </w:r>
-      <w:r>
-        <w:rPr>
-          <w:sz w:val="24"/>
-          <w:szCs w:val="24"/>
-        </w:rPr>
-        <w:t xml:space="preserve"> que debe manipular</w:t>
-      </w:r>
-      <w:r>
-        <w:rPr>
-          <w:sz w:val="24"/>
-          <w:szCs w:val="24"/>
-        </w:rPr>
-        <w:t xml:space="preserve"> el robot.</w:t>
+          <w:rFonts w:cstheme="minorHAnsi"/>
+          <w:sz w:val="24"/>
+          <w:szCs w:val="24"/>
+        </w:rPr>
+      </w:pPr>
+      <w:r>
+        <w:rPr>
+          <w:rFonts w:cstheme="minorHAnsi"/>
+          <w:sz w:val="24"/>
+          <w:szCs w:val="24"/>
+        </w:rPr>
+        <w:t xml:space="preserve">La bomba de vacío se escoge de nuevo por el catálogo de </w:t>
+      </w:r>
+      <w:r>
+        <w:rPr>
+          <w:rFonts w:cstheme="minorHAnsi"/>
+          <w:i/>
+          <w:iCs/>
+          <w:sz w:val="24"/>
+          <w:szCs w:val="24"/>
+        </w:rPr>
+        <w:t>Schmalz</w:t>
+      </w:r>
+      <w:r>
+        <w:rPr>
+          <w:rFonts w:cstheme="minorHAnsi"/>
+          <w:sz w:val="24"/>
+          <w:szCs w:val="24"/>
+        </w:rPr>
+        <w:t xml:space="preserve">, el cual ofrece bombas de uso general. Para asegurar que la bomba cumple con los requerimientos se busca en la datasheet la fuerza </w:t>
+      </w:r>
+      <w:r>
+        <w:rPr>
+          <w:rFonts w:cstheme="minorHAnsi"/>
+          <w:sz w:val="24"/>
+          <w:szCs w:val="24"/>
+        </w:rPr>
+        <w:t xml:space="preserve">y </w:t>
+      </w:r>
+      <w:r>
+        <w:rPr>
+          <w:rFonts w:cstheme="minorHAnsi"/>
+          <w:sz w:val="24"/>
+          <w:szCs w:val="24"/>
+        </w:rPr>
+        <w:t xml:space="preserve">la </w:t>
+      </w:r>
+      <w:r>
+        <w:rPr>
+          <w:rFonts w:cstheme="minorHAnsi"/>
+          <w:sz w:val="24"/>
+          <w:szCs w:val="24"/>
+        </w:rPr>
+        <w:t>presión</w:t>
+      </w:r>
+      <w:r>
+        <w:rPr>
+          <w:rFonts w:cstheme="minorHAnsi"/>
+          <w:sz w:val="24"/>
+          <w:szCs w:val="24"/>
+        </w:rPr>
+        <w:t xml:space="preserve"> a la cual deben trabajar las ventosas y </w:t>
+      </w:r>
+      <w:r>
+        <w:rPr>
+          <w:rFonts w:cstheme="minorHAnsi"/>
+          <w:sz w:val="24"/>
+          <w:szCs w:val="24"/>
+        </w:rPr>
+        <w:t>el volumen que debe ser aspirado en cada ventosa. Para las ventosas escogidas estos valores son:</w:t>
       </w:r>
     </w:p>
     <w:p>
       <w:pPr>
         <w:jc w:val="both"/>
         <w:rPr>
-          <w:sz w:val="24"/>
-          <w:szCs w:val="24"/>
-        </w:rPr>
-      </w:pPr>
-      <w:r>
-        <w:rPr>
-          <w:sz w:val="24"/>
-          <w:szCs w:val="24"/>
-        </w:rPr>
-        <w:t xml:space="preserve">Peso gripper = 11 kg </w:t>
+          <w:rFonts w:cstheme="minorHAnsi"/>
+          <w:sz w:val="24"/>
+          <w:szCs w:val="24"/>
+        </w:rPr>
+      </w:pPr>
+      <w:r>
+        <w:rPr>
+          <w:rFonts w:cstheme="minorHAnsi"/>
+          <w:sz w:val="24"/>
+          <w:szCs w:val="24"/>
+        </w:rPr>
+        <w:t>Presión de funcionamiento = 600 mbar.</w:t>
       </w:r>
     </w:p>
     <w:p>
       <w:pPr>
         <w:jc w:val="both"/>
         <w:rPr>
-          <w:sz w:val="24"/>
-          <w:szCs w:val="24"/>
-        </w:rPr>
-      </w:pPr>
-      <w:r>
-        <w:rPr>
-          <w:sz w:val="24"/>
-          <w:szCs w:val="24"/>
-        </w:rPr>
-        <w:lastRenderedPageBreak/>
-        <w:t xml:space="preserve">Peso ventanas = aprox. 10 kg </w:t>
+          <w:rFonts w:cstheme="minorHAnsi"/>
+          <w:sz w:val="24"/>
+          <w:szCs w:val="24"/>
+        </w:rPr>
+      </w:pPr>
+      <w:r>
+        <w:rPr>
+          <w:rFonts w:cstheme="minorHAnsi"/>
+          <w:sz w:val="24"/>
+          <w:szCs w:val="24"/>
+        </w:rPr>
+        <w:t>Volumen = 40 cm3.</w:t>
       </w:r>
     </w:p>
     <w:p>
       <w:pPr>
         <w:jc w:val="both"/>
         <w:rPr>
-          <w:sz w:val="24"/>
-          <w:szCs w:val="24"/>
-        </w:rPr>
-      </w:pPr>
-      <w:r>
-        <w:rPr>
-          <w:sz w:val="24"/>
-          <w:szCs w:val="24"/>
-        </w:rPr>
-        <w:t xml:space="preserve">Como resultado se necesita un robot con una capacidad de carga mayor a 21 Kg. Por lo tanto, se procede a </w:t>
-      </w:r>
-      <w:r>
-        <w:rPr>
-          <w:sz w:val="24"/>
-          <w:szCs w:val="24"/>
-        </w:rPr>
-        <w:t>preseleccionar</w:t>
-      </w:r>
-      <w:r>
-        <w:rPr>
-          <w:sz w:val="24"/>
-          <w:szCs w:val="24"/>
-        </w:rPr>
-        <w:t xml:space="preserve"> en RobotStudio robots que cumplan este requisito</w:t>
-      </w:r>
-      <w:r>
-        <w:rPr>
-          <w:sz w:val="24"/>
-          <w:szCs w:val="24"/>
-        </w:rPr>
-        <w:t>, donde se encuentra que los robots con la</w:t>
-      </w:r>
-      <w:r>
-        <w:rPr>
-          <w:sz w:val="24"/>
-          <w:szCs w:val="24"/>
-        </w:rPr>
-        <w:t xml:space="preserve"> mínima</w:t>
-      </w:r>
-      <w:r>
-        <w:rPr>
-          <w:sz w:val="24"/>
-          <w:szCs w:val="24"/>
-        </w:rPr>
-        <w:t xml:space="preserve"> capacidad de carga que cumplen este requerimiento son de 40 kg. </w:t>
-      </w:r>
-    </w:p>
-    <w:p>
-      <w:pPr>
-        <w:jc w:val="both"/>
-        <w:rPr>
-          <w:sz w:val="24"/>
-          <w:szCs w:val="24"/>
-        </w:rPr>
-      </w:pPr>
-      <w:r>
-        <w:rPr>
-          <w:sz w:val="24"/>
-          <w:szCs w:val="24"/>
-        </w:rPr>
-        <w:t xml:space="preserve">A través de Invento y utilizando los modelos de la Van y la banda transportadora se determina el alcance necesario para llevar a acabo la operación. Así, </w:t>
-      </w:r>
-      <w:r>
-        <w:rPr>
-          <w:sz w:val="24"/>
-          <w:szCs w:val="24"/>
-        </w:rPr>
-        <w:t>la referencia del</w:t>
-      </w:r>
-      <w:r>
-        <w:rPr>
-          <w:sz w:val="24"/>
-          <w:szCs w:val="24"/>
-        </w:rPr>
-        <w:t xml:space="preserve"> robot seleccionado es</w:t>
-      </w:r>
-      <w:r>
-        <w:rPr>
-          <w:sz w:val="24"/>
-          <w:szCs w:val="24"/>
-        </w:rPr>
-        <w:t xml:space="preserve"> IRB4600_40_255_C_01</w:t>
-      </w:r>
-      <w:r>
-        <w:rPr>
-          <w:sz w:val="24"/>
-          <w:szCs w:val="24"/>
-        </w:rPr>
-        <w:t>, el cual tiene las siguientes características:</w:t>
-      </w:r>
-    </w:p>
-    <w:p>
-      <w:pPr>
-        <w:rPr>
-          <w:sz w:val="24"/>
-          <w:szCs w:val="24"/>
-        </w:rPr>
-      </w:pPr>
-      <w:r>
-        <w:rPr>
-          <w:sz w:val="24"/>
-          <w:szCs w:val="24"/>
-        </w:rPr>
-        <w:t>Capacidad de carga = 40 kg</w:t>
-      </w:r>
-    </w:p>
-    <w:p>
-      <w:pPr>
-        <w:rPr>
-          <w:sz w:val="24"/>
-          <w:szCs w:val="24"/>
-        </w:rPr>
-      </w:pPr>
-      <w:r>
-        <w:rPr>
-          <w:sz w:val="24"/>
-          <w:szCs w:val="24"/>
-        </w:rPr>
-        <w:t>Alcance horizontal = 2.55 m</w:t>
-      </w:r>
-    </w:p>
-    <w:p>
-      <w:pPr>
-        <w:jc w:val="center"/>
-        <w:rPr>
-          <w:sz w:val="24"/>
-          <w:szCs w:val="24"/>
-        </w:rPr>
-      </w:pPr>
-      <w:r>
-        <w:rPr>
+          <w:rFonts w:cstheme="minorHAnsi"/>
+          <w:sz w:val="24"/>
+          <w:szCs w:val="24"/>
+        </w:rPr>
+      </w:pPr>
+      <w:r>
+        <w:rPr>
+          <w:rFonts w:cstheme="minorHAnsi"/>
+          <w:sz w:val="24"/>
+          <w:szCs w:val="24"/>
+        </w:rPr>
+        <w:t>Con lo anterior se sabe que, para 20 ventosas, correspondientes a los dos gripper, se debe tener la capacidad de succión de 800 cm3 a 600 mbar.</w:t>
+      </w:r>
+      <w:r>
+        <w:rPr>
+          <w:rFonts w:cstheme="minorHAnsi"/>
+          <w:sz w:val="24"/>
+          <w:szCs w:val="24"/>
+        </w:rPr>
+        <w:t xml:space="preserve"> </w:t>
+      </w:r>
+      <w:r>
+        <w:rPr>
+          <w:rFonts w:cstheme="minorHAnsi"/>
+          <w:sz w:val="24"/>
+          <w:szCs w:val="24"/>
+        </w:rPr>
+        <w:t>Con este dato y o</w:t>
+      </w:r>
+      <w:r>
+        <w:rPr>
+          <w:rFonts w:cstheme="minorHAnsi"/>
+          <w:sz w:val="24"/>
+          <w:szCs w:val="24"/>
+        </w:rPr>
+        <w:t xml:space="preserve">bservando la </w:t>
+      </w:r>
+      <w:r>
+        <w:rPr>
+          <w:rFonts w:cstheme="minorHAnsi"/>
+          <w:sz w:val="24"/>
+          <w:szCs w:val="24"/>
+        </w:rPr>
+        <w:t>gráfica</w:t>
+      </w:r>
+      <w:r>
+        <w:rPr>
+          <w:rFonts w:cstheme="minorHAnsi"/>
+          <w:sz w:val="24"/>
+          <w:szCs w:val="24"/>
+        </w:rPr>
+        <w:t xml:space="preserve"> de la bomba EVE-TR-4 50 Hz, la cual tiene la menor capacidad de aspiración en el catálogo</w:t>
+      </w:r>
+      <w:r>
+        <w:rPr>
+          <w:rFonts w:cstheme="minorHAnsi"/>
+          <w:sz w:val="24"/>
+          <w:szCs w:val="24"/>
+        </w:rPr>
+        <w:t>,</w:t>
+      </w:r>
+      <w:r>
+        <w:rPr>
+          <w:rFonts w:cstheme="minorHAnsi"/>
+          <w:sz w:val="24"/>
+          <w:szCs w:val="24"/>
+        </w:rPr>
+        <w:t xml:space="preserve">  se observa que para 600 mbar se tiene capacidad de aspiración aproximada de 1 m3/h.</w:t>
+      </w:r>
+    </w:p>
+    <w:p>
+      <w:pPr>
+        <w:jc w:val="center"/>
+        <w:rPr>
+          <w:rFonts w:cstheme="minorHAnsi"/>
+          <w:sz w:val="36"/>
+          <w:szCs w:val="36"/>
+        </w:rPr>
+      </w:pPr>
+      <w:r>
+        <w:rPr>
+          <w:rFonts w:cstheme="minorHAnsi"/>
           <w:noProof/>
-          <w:sz w:val="24"/>
-          <w:szCs w:val="24"/>
+          <w:sz w:val="36"/>
+          <w:szCs w:val="36"/>
         </w:rPr>
         <w:drawing>
-          <wp:inline distT="0" distB="0" distL="0" distR="0" wp14:anchorId="718274E2" wp14:editId="6A7AEFC0">
-            <wp:extent cx="2095984" cy="3042558"/>
-            <wp:effectExtent l="0" t="0" r="0" b="5715"/>
-            <wp:docPr id="1" name="Imagen 1"/>
+          <wp:inline distT="0" distB="0" distL="0" distR="0" wp14:anchorId="6117CFE2" wp14:editId="183856F0">
+            <wp:extent cx="3295650" cy="2197100"/>
+            <wp:effectExtent l="0" t="0" r="0" b="0"/>
+            <wp:docPr id="5" name="Imagen 5" descr="Gráfico, Gráfico de líneas&#10;&#10;Descripción generada automáticamente"/>
             <wp:cNvGraphicFramePr>
               <a:graphicFrameLocks xmlns:a="http://schemas.openxmlformats.org/drawingml/2006/main" noChangeAspect="1"/>
             </wp:cNvGraphicFramePr>
@@ -702,36 +1444,29 @@
               <a:graphicData uri="http://schemas.openxmlformats.org/drawingml/2006/picture">
                 <pic:pic xmlns:pic="http://schemas.openxmlformats.org/drawingml/2006/picture">
                   <pic:nvPicPr>
-                    <pic:cNvPr id="0" name="Picture 1"/>
-                    <pic:cNvPicPr>
-                      <a:picLocks noChangeAspect="1" noChangeArrowheads="1"/>
-                    </pic:cNvPicPr>
+                    <pic:cNvPr id="5" name="Imagen 5" descr="Gráfico, Gráfico de líneas&#10;&#10;Descripción generada automáticamente"/>
+                    <pic:cNvPicPr/>
                   </pic:nvPicPr>
                   <pic:blipFill>
-                    <a:blip r:embed="rId7">
+                    <a:blip r:embed="rId9" cstate="print">
                       <a:extLst>
                         <a:ext uri="{28A0092B-C50C-407E-A947-70E740481C1C}">
                           <a14:useLocalDpi xmlns:a14="http://schemas.microsoft.com/office/drawing/2010/main" val="0"/>
                         </a:ext>
                       </a:extLst>
                     </a:blip>
-                    <a:srcRect/>
                     <a:stretch>
                       <a:fillRect/>
                     </a:stretch>
                   </pic:blipFill>
-                  <pic:spPr bwMode="auto">
+                  <pic:spPr>
                     <a:xfrm>
                       <a:off x="0" y="0"/>
-                      <a:ext cx="2102990" cy="3052727"/>
+                      <a:ext cx="3304776" cy="2203184"/>
                     </a:xfrm>
                     <a:prstGeom prst="rect">
                       <a:avLst/>
                     </a:prstGeom>
-                    <a:noFill/>
-                    <a:ln>
-                      <a:noFill/>
-                    </a:ln>
                   </pic:spPr>
                 </pic:pic>
               </a:graphicData>
@@ -744,102 +1479,74 @@
       <w:pPr>
         <w:jc w:val="center"/>
         <w:rPr>
-          <w:sz w:val="16"/>
-          <w:szCs w:val="16"/>
-        </w:rPr>
-      </w:pPr>
-      <w:r>
-        <w:rPr>
-          <w:sz w:val="16"/>
-          <w:szCs w:val="16"/>
-        </w:rPr>
-        <w:t>Tomado de: new.ABB.com</w:t>
-      </w:r>
-    </w:p>
-    <w:p>
-      <w:pPr>
-        <w:jc w:val="center"/>
-        <w:rPr>
-          <w:sz w:val="24"/>
-          <w:szCs w:val="24"/>
-        </w:rPr>
-      </w:pPr>
-    </w:p>
-    <w:p>
-      <w:pPr>
-        <w:rPr>
-          <w:b/>
-          <w:bCs/>
-          <w:sz w:val="28"/>
-          <w:szCs w:val="28"/>
-        </w:rPr>
-      </w:pPr>
-      <w:r>
-        <w:rPr>
-          <w:b/>
-          <w:bCs/>
-          <w:sz w:val="28"/>
-          <w:szCs w:val="28"/>
-        </w:rPr>
-        <w:t xml:space="preserve">Potenciador de adherencia </w:t>
-      </w:r>
-    </w:p>
-    <w:p>
-      <w:pPr>
-        <w:rPr>
-          <w:sz w:val="24"/>
-          <w:szCs w:val="24"/>
-        </w:rPr>
-      </w:pPr>
-      <w:r>
-        <w:rPr>
-          <w:sz w:val="24"/>
-          <w:szCs w:val="24"/>
-        </w:rPr>
-        <w:t xml:space="preserve">Para este robot la capacidad de carga requerida es menor al robot de manipulación, pues solo requiere sujetar la herramienta que tiene una masa no mayor a 3 kg. Por otro lado, el alcance y la zona de trabajo del robot deben permitir un recorrido en un área aproximadamente plana </w:t>
-      </w:r>
-      <w:r>
-        <w:rPr>
-          <w:sz w:val="24"/>
-          <w:szCs w:val="24"/>
-        </w:rPr>
-        <w:t>en un perímetro de aproximadamente 1,4 x 0,7 m. Con estos criterios y verificando el espacio de trabajo en RobotStudio se eligió</w:t>
-      </w:r>
-      <w:r>
-        <w:rPr>
-          <w:sz w:val="24"/>
-          <w:szCs w:val="24"/>
-        </w:rPr>
-        <w:t xml:space="preserve"> el robot IRB2600_12_165_C_01</w:t>
-      </w:r>
-      <w:r>
-        <w:rPr>
-          <w:sz w:val="24"/>
-          <w:szCs w:val="24"/>
-        </w:rPr>
-        <w:t xml:space="preserve"> con alcance de 1,65 m y carga máxima de 12 Kg.</w:t>
-      </w:r>
-    </w:p>
-    <w:p>
-      <w:pPr>
-        <w:jc w:val="center"/>
-        <w:rPr>
-          <w:sz w:val="28"/>
-          <w:szCs w:val="28"/>
-        </w:rPr>
-      </w:pPr>
-      <w:r>
-        <w:rPr>
+          <w:rFonts w:cstheme="minorHAnsi"/>
+          <w:sz w:val="36"/>
+          <w:szCs w:val="36"/>
+        </w:rPr>
+      </w:pPr>
+      <w:r>
+        <w:rPr>
+          <w:rFonts w:cstheme="minorHAnsi"/>
+          <w:sz w:val="16"/>
+          <w:szCs w:val="16"/>
+        </w:rPr>
+        <w:t xml:space="preserve">(Figura </w:t>
+      </w:r>
+      <w:r>
+        <w:rPr>
+          <w:rFonts w:cstheme="minorHAnsi"/>
+          <w:sz w:val="16"/>
+          <w:szCs w:val="16"/>
+        </w:rPr>
+        <w:t>5</w:t>
+      </w:r>
+      <w:r>
+        <w:rPr>
+          <w:rFonts w:cstheme="minorHAnsi"/>
+          <w:sz w:val="16"/>
+          <w:szCs w:val="16"/>
+        </w:rPr>
+        <w:t>)</w:t>
+      </w:r>
+      <w:r>
+        <w:rPr>
+          <w:rFonts w:cstheme="minorHAnsi"/>
+          <w:sz w:val="16"/>
+          <w:szCs w:val="16"/>
+        </w:rPr>
+        <w:t xml:space="preserve"> Curva de capacidad de aspiración contra vacío. Tomado de: www.schmalz.com</w:t>
+      </w:r>
+    </w:p>
+    <w:p>
+      <w:pPr>
+        <w:jc w:val="center"/>
+        <w:rPr>
+          <w:rFonts w:cstheme="minorHAnsi"/>
+          <w:sz w:val="20"/>
+          <w:szCs w:val="20"/>
+        </w:rPr>
+      </w:pPr>
+      <w:r>
+        <w:rPr>
+          <w:rFonts w:cstheme="minorHAnsi"/>
+          <w:sz w:val="20"/>
+          <w:szCs w:val="20"/>
+        </w:rPr>
+        <w:lastRenderedPageBreak/>
+        <w:t xml:space="preserve"> </w:t>
+      </w:r>
+      <w:r>
+        <w:rPr>
+          <w:rFonts w:cstheme="minorHAnsi"/>
           <w:noProof/>
-          <w:sz w:val="28"/>
-          <w:szCs w:val="28"/>
-        </w:rPr>
-        <w:lastRenderedPageBreak/>
+          <w:sz w:val="20"/>
+          <w:szCs w:val="20"/>
+        </w:rPr>
         <w:drawing>
-          <wp:inline distT="0" distB="0" distL="0" distR="0" wp14:anchorId="366EB4FE" wp14:editId="71B5B600">
-            <wp:extent cx="1817652" cy="2982173"/>
-            <wp:effectExtent l="0" t="0" r="0" b="8890"/>
-            <wp:docPr id="3" name="Imagen 3"/>
+          <wp:inline distT="0" distB="0" distL="0" distR="0" wp14:anchorId="3BF6DF69" wp14:editId="0E8552EB">
+            <wp:extent cx="3297330" cy="2197100"/>
+            <wp:effectExtent l="0" t="0" r="0" b="0"/>
+            <wp:docPr id="6" name="Imagen 6" descr="Una cámara fotográfica&#10;&#10;Descripción generada automáticamente con confianza media"/>
             <wp:cNvGraphicFramePr>
               <a:graphicFrameLocks xmlns:a="http://schemas.openxmlformats.org/drawingml/2006/main" noChangeAspect="1"/>
             </wp:cNvGraphicFramePr>
@@ -847,36 +1554,29 @@
               <a:graphicData uri="http://schemas.openxmlformats.org/drawingml/2006/picture">
                 <pic:pic xmlns:pic="http://schemas.openxmlformats.org/drawingml/2006/picture">
                   <pic:nvPicPr>
-                    <pic:cNvPr id="0" name="Picture 3"/>
-                    <pic:cNvPicPr>
-                      <a:picLocks noChangeAspect="1" noChangeArrowheads="1"/>
-                    </pic:cNvPicPr>
+                    <pic:cNvPr id="6" name="Imagen 6" descr="Una cámara fotográfica&#10;&#10;Descripción generada automáticamente con confianza media"/>
+                    <pic:cNvPicPr/>
                   </pic:nvPicPr>
                   <pic:blipFill>
-                    <a:blip r:embed="rId8">
+                    <a:blip r:embed="rId10" cstate="print">
                       <a:extLst>
                         <a:ext uri="{28A0092B-C50C-407E-A947-70E740481C1C}">
                           <a14:useLocalDpi xmlns:a14="http://schemas.microsoft.com/office/drawing/2010/main" val="0"/>
                         </a:ext>
                       </a:extLst>
                     </a:blip>
-                    <a:srcRect/>
                     <a:stretch>
                       <a:fillRect/>
                     </a:stretch>
                   </pic:blipFill>
-                  <pic:spPr bwMode="auto">
+                  <pic:spPr>
                     <a:xfrm>
                       <a:off x="0" y="0"/>
-                      <a:ext cx="1817652" cy="2982173"/>
+                      <a:ext cx="3351279" cy="2233047"/>
                     </a:xfrm>
                     <a:prstGeom prst="rect">
                       <a:avLst/>
                     </a:prstGeom>
-                    <a:noFill/>
-                    <a:ln>
-                      <a:noFill/>
-                    </a:ln>
                   </pic:spPr>
                 </pic:pic>
               </a:graphicData>
@@ -889,46 +1589,681 @@
       <w:pPr>
         <w:jc w:val="center"/>
         <w:rPr>
-          <w:sz w:val="16"/>
-          <w:szCs w:val="16"/>
-        </w:rPr>
-      </w:pPr>
-      <w:r>
-        <w:rPr>
-          <w:sz w:val="16"/>
-          <w:szCs w:val="16"/>
-        </w:rPr>
-        <w:t>Tomado de: new.ABB.com</w:t>
-      </w:r>
-    </w:p>
-    <w:p>
-      <w:pPr>
-        <w:jc w:val="center"/>
-        <w:rPr>
-          <w:sz w:val="36"/>
-          <w:szCs w:val="36"/>
-        </w:rPr>
-      </w:pPr>
-    </w:p>
-    <w:p>
-      <w:pPr>
-        <w:jc w:val="center"/>
-        <w:rPr>
-          <w:sz w:val="36"/>
-          <w:szCs w:val="36"/>
-        </w:rPr>
-      </w:pPr>
-    </w:p>
-    <w:p>
-      <w:pPr>
-        <w:jc w:val="center"/>
-        <w:rPr>
-          <w:sz w:val="36"/>
-          <w:szCs w:val="36"/>
-        </w:rPr>
-      </w:pPr>
-      <w:r>
-        <w:rPr>
+          <w:rFonts w:cstheme="minorHAnsi"/>
+          <w:sz w:val="16"/>
+          <w:szCs w:val="16"/>
+        </w:rPr>
+      </w:pPr>
+      <w:r>
+        <w:rPr>
+          <w:rFonts w:cstheme="minorHAnsi"/>
+          <w:sz w:val="16"/>
+          <w:szCs w:val="16"/>
+        </w:rPr>
+        <w:t xml:space="preserve">(Figura </w:t>
+      </w:r>
+      <w:r>
+        <w:rPr>
+          <w:rFonts w:cstheme="minorHAnsi"/>
+          <w:sz w:val="16"/>
+          <w:szCs w:val="16"/>
+        </w:rPr>
+        <w:t>6</w:t>
+      </w:r>
+      <w:r>
+        <w:rPr>
+          <w:rFonts w:cstheme="minorHAnsi"/>
+          <w:sz w:val="16"/>
+          <w:szCs w:val="16"/>
+        </w:rPr>
+        <w:t>)</w:t>
+      </w:r>
+      <w:r>
+        <w:rPr>
+          <w:rFonts w:cstheme="minorHAnsi"/>
+          <w:sz w:val="16"/>
+          <w:szCs w:val="16"/>
+        </w:rPr>
+        <w:t xml:space="preserve"> Bombas de vacío.</w:t>
+      </w:r>
+      <w:r>
+        <w:rPr>
+          <w:rFonts w:cstheme="minorHAnsi"/>
+          <w:sz w:val="16"/>
+          <w:szCs w:val="16"/>
+        </w:rPr>
+        <w:t xml:space="preserve"> </w:t>
+      </w:r>
+      <w:r>
+        <w:rPr>
+          <w:rFonts w:cstheme="minorHAnsi"/>
+          <w:sz w:val="16"/>
+          <w:szCs w:val="16"/>
+        </w:rPr>
+        <w:t xml:space="preserve"> </w:t>
+      </w:r>
+      <w:r>
+        <w:rPr>
+          <w:rFonts w:cstheme="minorHAnsi"/>
+          <w:sz w:val="16"/>
+          <w:szCs w:val="16"/>
+        </w:rPr>
+        <w:t>Tomado de:</w:t>
+      </w:r>
+      <w:r>
+        <w:rPr>
+          <w:rFonts w:cstheme="minorHAnsi"/>
+          <w:sz w:val="8"/>
+          <w:szCs w:val="8"/>
+        </w:rPr>
+        <w:t xml:space="preserve"> </w:t>
+      </w:r>
+      <w:hyperlink r:id="rId11" w:history="1">
+        <w:r>
+          <w:rPr>
+            <w:rStyle w:val="Hipervnculo"/>
+            <w:rFonts w:cstheme="minorHAnsi"/>
+            <w:sz w:val="16"/>
+            <w:szCs w:val="16"/>
+          </w:rPr>
+          <w:t>https://www.schmalz.com/</w:t>
+        </w:r>
+      </w:hyperlink>
+    </w:p>
+    <w:p>
+      <w:pPr>
+        <w:jc w:val="center"/>
+        <w:rPr>
+          <w:rFonts w:cstheme="minorHAnsi"/>
+          <w:sz w:val="36"/>
+          <w:szCs w:val="36"/>
+        </w:rPr>
+      </w:pPr>
+    </w:p>
+    <w:p>
+      <w:pPr>
+        <w:jc w:val="center"/>
+        <w:rPr>
+          <w:rFonts w:cstheme="minorHAnsi"/>
+          <w:sz w:val="36"/>
+          <w:szCs w:val="36"/>
+        </w:rPr>
+      </w:pPr>
+      <w:r>
+        <w:rPr>
+          <w:rFonts w:cstheme="minorHAnsi"/>
+          <w:sz w:val="36"/>
+          <w:szCs w:val="36"/>
+        </w:rPr>
+        <w:t>Mesa de Alineación</w:t>
+      </w:r>
+      <w:r>
+        <w:rPr>
+          <w:rFonts w:cstheme="minorHAnsi"/>
+          <w:sz w:val="36"/>
+          <w:szCs w:val="36"/>
+        </w:rPr>
+        <w:t xml:space="preserve"> </w:t>
+      </w:r>
+    </w:p>
+    <w:p>
+      <w:pPr>
+        <w:jc w:val="both"/>
+        <w:rPr>
+          <w:rFonts w:cstheme="minorHAnsi"/>
+          <w:sz w:val="24"/>
+          <w:szCs w:val="24"/>
+        </w:rPr>
+      </w:pPr>
+      <w:r>
+        <w:rPr>
+          <w:rFonts w:cstheme="minorHAnsi"/>
+          <w:sz w:val="24"/>
+          <w:szCs w:val="24"/>
+        </w:rPr>
+        <w:t xml:space="preserve">El video de </w:t>
+      </w:r>
+      <w:r>
+        <w:rPr>
+          <w:rFonts w:cstheme="minorHAnsi"/>
+          <w:sz w:val="24"/>
+          <w:szCs w:val="24"/>
+        </w:rPr>
+        <w:t>Mercedez Benz “</w:t>
+      </w:r>
+      <w:r>
+        <w:rPr>
+          <w:rFonts w:cstheme="minorHAnsi"/>
+          <w:i/>
+          <w:iCs/>
+          <w:color w:val="000000"/>
+          <w:sz w:val="24"/>
+          <w:szCs w:val="24"/>
+        </w:rPr>
+        <w:t>Grenzebach | Automatic Front, Side and Rear Glass Decking at Sprinter Assembly Line</w:t>
+      </w:r>
+      <w:r>
+        <w:rPr>
+          <w:rFonts w:cstheme="minorHAnsi"/>
+          <w:color w:val="000000"/>
+          <w:sz w:val="24"/>
+          <w:szCs w:val="24"/>
+        </w:rPr>
+        <w:t>”</w:t>
+      </w:r>
+      <w:r>
+        <w:rPr>
+          <w:rFonts w:cstheme="minorHAnsi"/>
+          <w:color w:val="000000"/>
+          <w:sz w:val="24"/>
+          <w:szCs w:val="24"/>
+        </w:rPr>
+        <w:t xml:space="preserve"> muestra una mesa sobre la cual se pone el par de vidrios, para después alinear los vidrios entre </w:t>
+      </w:r>
+      <w:r>
+        <w:rPr>
+          <w:rFonts w:cstheme="minorHAnsi"/>
+          <w:color w:val="000000"/>
+          <w:sz w:val="24"/>
+          <w:szCs w:val="24"/>
+        </w:rPr>
+        <w:t>sí</w:t>
+      </w:r>
+      <w:r>
+        <w:rPr>
+          <w:rFonts w:cstheme="minorHAnsi"/>
+          <w:color w:val="000000"/>
+          <w:sz w:val="24"/>
+          <w:szCs w:val="24"/>
+        </w:rPr>
+        <w:t>. Esta mesa se simula usando una mesa de acero</w:t>
+      </w:r>
+      <w:r>
+        <w:rPr>
+          <w:rFonts w:cstheme="minorHAnsi"/>
+          <w:color w:val="000000"/>
+          <w:sz w:val="24"/>
+          <w:szCs w:val="24"/>
+        </w:rPr>
+        <w:t xml:space="preserve"> como se ve en el video, mientras que los apoyos </w:t>
+      </w:r>
+      <w:r>
+        <w:rPr>
+          <w:rFonts w:cstheme="minorHAnsi"/>
+          <w:color w:val="000000"/>
+          <w:sz w:val="24"/>
+          <w:szCs w:val="24"/>
+        </w:rPr>
+        <w:t xml:space="preserve">de la base del vidrio se crean en teflón para evitar rayones en los vidrios al tener una dureza superficial menor. Además, el material de los alineadores laterales también se modela en teflón. </w:t>
+      </w:r>
+    </w:p>
+    <w:p>
+      <w:pPr>
+        <w:jc w:val="center"/>
+        <w:rPr>
+          <w:rFonts w:cstheme="minorHAnsi"/>
+          <w:sz w:val="24"/>
+          <w:szCs w:val="24"/>
+        </w:rPr>
+      </w:pPr>
+      <w:r>
+        <w:rPr>
+          <w:rFonts w:cstheme="minorHAnsi"/>
+          <w:sz w:val="24"/>
+          <w:szCs w:val="24"/>
+        </w:rPr>
+        <w:drawing>
+          <wp:inline distT="0" distB="0" distL="0" distR="0" wp14:anchorId="7C692791" wp14:editId="1EF4DA64">
+            <wp:extent cx="3522325" cy="3035704"/>
+            <wp:effectExtent l="0" t="0" r="2540" b="0"/>
+            <wp:docPr id="8" name="Imagen 8" descr="Imagen que contiene lego, reloj&#10;&#10;Descripción generada automáticamente"/>
+            <wp:cNvGraphicFramePr>
+              <a:graphicFrameLocks xmlns:a="http://schemas.openxmlformats.org/drawingml/2006/main" noChangeAspect="1"/>
+            </wp:cNvGraphicFramePr>
+            <a:graphic xmlns:a="http://schemas.openxmlformats.org/drawingml/2006/main">
+              <a:graphicData uri="http://schemas.openxmlformats.org/drawingml/2006/picture">
+                <pic:pic xmlns:pic="http://schemas.openxmlformats.org/drawingml/2006/picture">
+                  <pic:nvPicPr>
+                    <pic:cNvPr id="8" name="Imagen 8" descr="Imagen que contiene lego, reloj&#10;&#10;Descripción generada automáticamente"/>
+                    <pic:cNvPicPr/>
+                  </pic:nvPicPr>
+                  <pic:blipFill>
+                    <a:blip r:embed="rId12"/>
+                    <a:stretch>
+                      <a:fillRect/>
+                    </a:stretch>
+                  </pic:blipFill>
+                  <pic:spPr>
+                    <a:xfrm>
+                      <a:off x="0" y="0"/>
+                      <a:ext cx="3533193" cy="3045070"/>
+                    </a:xfrm>
+                    <a:prstGeom prst="rect">
+                      <a:avLst/>
+                    </a:prstGeom>
+                  </pic:spPr>
+                </pic:pic>
+              </a:graphicData>
+            </a:graphic>
+          </wp:inline>
+        </w:drawing>
+      </w:r>
+    </w:p>
+    <w:p>
+      <w:pPr>
+        <w:jc w:val="center"/>
+        <w:rPr>
+          <w:rFonts w:cstheme="minorHAnsi"/>
+          <w:sz w:val="24"/>
+          <w:szCs w:val="24"/>
+        </w:rPr>
+      </w:pPr>
+      <w:r>
+        <w:rPr>
+          <w:rFonts w:cstheme="minorHAnsi"/>
+          <w:sz w:val="16"/>
+          <w:szCs w:val="16"/>
+        </w:rPr>
+        <w:t xml:space="preserve">(Figura </w:t>
+      </w:r>
+      <w:r>
+        <w:rPr>
+          <w:rFonts w:cstheme="minorHAnsi"/>
+          <w:sz w:val="16"/>
+          <w:szCs w:val="16"/>
+        </w:rPr>
+        <w:t>7</w:t>
+      </w:r>
+      <w:r>
+        <w:rPr>
+          <w:rFonts w:cstheme="minorHAnsi"/>
+          <w:sz w:val="16"/>
+          <w:szCs w:val="16"/>
+        </w:rPr>
+        <w:t>) Mesa de alineación</w:t>
+      </w:r>
+      <w:r>
+        <w:rPr>
+          <w:rFonts w:cstheme="minorHAnsi"/>
+          <w:sz w:val="16"/>
+          <w:szCs w:val="16"/>
+        </w:rPr>
+        <w:t xml:space="preserve">.  </w:t>
+      </w:r>
+    </w:p>
+    <w:p>
+      <w:pPr>
+        <w:jc w:val="center"/>
+        <w:rPr>
+          <w:rFonts w:cstheme="minorHAnsi"/>
+          <w:sz w:val="36"/>
+          <w:szCs w:val="36"/>
+        </w:rPr>
+      </w:pPr>
+      <w:r>
+        <w:rPr>
+          <w:rFonts w:cstheme="minorHAnsi"/>
+          <w:sz w:val="36"/>
+          <w:szCs w:val="36"/>
+        </w:rPr>
+        <w:lastRenderedPageBreak/>
+        <w:t>Aplic</w:t>
+      </w:r>
+      <w:r>
+        <w:rPr>
+          <w:rFonts w:cstheme="minorHAnsi"/>
+          <w:sz w:val="36"/>
+          <w:szCs w:val="36"/>
+        </w:rPr>
+        <w:t>ador (Potenciador</w:t>
+      </w:r>
+      <w:r>
+        <w:rPr>
+          <w:rFonts w:cstheme="minorHAnsi"/>
+          <w:sz w:val="36"/>
+          <w:szCs w:val="36"/>
+        </w:rPr>
+        <w:t xml:space="preserve"> y pegante</w:t>
+      </w:r>
+      <w:r>
+        <w:rPr>
+          <w:rFonts w:cstheme="minorHAnsi"/>
+          <w:sz w:val="36"/>
+          <w:szCs w:val="36"/>
+        </w:rPr>
+        <w:t xml:space="preserve">) </w:t>
+      </w:r>
+    </w:p>
+    <w:p>
+      <w:pPr>
+        <w:rPr>
+          <w:rFonts w:cstheme="minorHAnsi"/>
+          <w:sz w:val="24"/>
+          <w:szCs w:val="24"/>
+        </w:rPr>
+      </w:pPr>
+      <w:r>
+        <w:rPr>
+          <w:rFonts w:cstheme="minorHAnsi"/>
+          <w:sz w:val="24"/>
+          <w:szCs w:val="24"/>
+        </w:rPr>
+        <w:t>El paquete de función de dosificación integrada de ABB incluye un conjunto completo de componentes de dosificación, como dosificadores eléctricos, aplicadores, mangueras, unidades de acondicionamiento de la temperatura del material y, cuando sea necesario, bombas para el suministro de material. Toda la lógica de control está integrada en el IRC5. El sistema tiene en cuenta automáticamente la información disponible y puede controlar hasta cuatro dosificadores</w:t>
+      </w:r>
+      <w:r>
+        <w:rPr>
+          <w:rFonts w:cstheme="minorHAnsi"/>
+          <w:sz w:val="24"/>
+          <w:szCs w:val="24"/>
+        </w:rPr>
+        <w:t xml:space="preserve"> (</w:t>
+      </w:r>
+      <w:r>
+        <w:rPr>
+          <w:rFonts w:cstheme="minorHAnsi"/>
+          <w:sz w:val="24"/>
+          <w:szCs w:val="24"/>
+        </w:rPr>
+        <w:t>Integrated Dispensing Function Package</w:t>
+      </w:r>
+      <w:r>
+        <w:rPr>
+          <w:rFonts w:cstheme="minorHAnsi"/>
+          <w:sz w:val="24"/>
+          <w:szCs w:val="24"/>
+        </w:rPr>
+        <w:t>, ABB)</w:t>
+      </w:r>
+      <w:r>
+        <w:rPr>
+          <w:rFonts w:cstheme="minorHAnsi"/>
+          <w:sz w:val="24"/>
+          <w:szCs w:val="24"/>
+        </w:rPr>
+        <w:t xml:space="preserve">. </w:t>
+      </w:r>
+    </w:p>
+    <w:p>
+      <w:pPr>
+        <w:rPr>
+          <w:rFonts w:cstheme="minorHAnsi"/>
+          <w:sz w:val="24"/>
+          <w:szCs w:val="24"/>
+        </w:rPr>
+      </w:pPr>
+    </w:p>
+    <w:p>
+      <w:pPr>
+        <w:rPr>
+          <w:rFonts w:cstheme="minorHAnsi"/>
+          <w:sz w:val="24"/>
+          <w:szCs w:val="24"/>
+        </w:rPr>
+      </w:pPr>
+      <w:r>
+        <w:rPr>
+          <w:rFonts w:cstheme="minorHAnsi"/>
+          <w:sz w:val="24"/>
+          <w:szCs w:val="24"/>
+        </w:rPr>
+        <w:t>Tanto para el potenciador como para el pegante se utilizaron dosificadores</w:t>
+      </w:r>
+      <w:r>
+        <w:rPr>
+          <w:rFonts w:cstheme="minorHAnsi"/>
+          <w:sz w:val="24"/>
+          <w:szCs w:val="24"/>
+        </w:rPr>
+        <w:t xml:space="preserve"> de un extrusor para aplicación en frio.</w:t>
+      </w:r>
+    </w:p>
+    <w:p>
+      <w:pPr>
+        <w:jc w:val="center"/>
+        <w:rPr>
+          <w:rFonts w:cstheme="minorHAnsi"/>
+          <w:sz w:val="36"/>
+          <w:szCs w:val="36"/>
+        </w:rPr>
+      </w:pPr>
+      <w:r>
+        <w:rPr>
+          <w:rFonts w:cstheme="minorHAnsi"/>
+          <w:noProof/>
+          <w:sz w:val="36"/>
+          <w:szCs w:val="36"/>
+        </w:rPr>
+        <w:drawing>
+          <wp:inline distT="0" distB="0" distL="0" distR="0" wp14:anchorId="42BE6E85" wp14:editId="209898EE">
+            <wp:extent cx="2757054" cy="2757054"/>
+            <wp:effectExtent l="0" t="0" r="5715" b="5715"/>
+            <wp:docPr id="7" name="Imagen 7"/>
+            <wp:cNvGraphicFramePr>
+              <a:graphicFrameLocks xmlns:a="http://schemas.openxmlformats.org/drawingml/2006/main" noChangeAspect="1"/>
+            </wp:cNvGraphicFramePr>
+            <a:graphic xmlns:a="http://schemas.openxmlformats.org/drawingml/2006/main">
+              <a:graphicData uri="http://schemas.openxmlformats.org/drawingml/2006/picture">
+                <pic:pic xmlns:pic="http://schemas.openxmlformats.org/drawingml/2006/picture">
+                  <pic:nvPicPr>
+                    <pic:cNvPr id="7" name="Imagen 7"/>
+                    <pic:cNvPicPr/>
+                  </pic:nvPicPr>
+                  <pic:blipFill>
+                    <a:blip r:embed="rId13">
+                      <a:extLst>
+                        <a:ext uri="{28A0092B-C50C-407E-A947-70E740481C1C}">
+                          <a14:useLocalDpi xmlns:a14="http://schemas.microsoft.com/office/drawing/2010/main" val="0"/>
+                        </a:ext>
+                      </a:extLst>
+                    </a:blip>
+                    <a:stretch>
+                      <a:fillRect/>
+                    </a:stretch>
+                  </pic:blipFill>
+                  <pic:spPr>
+                    <a:xfrm>
+                      <a:off x="0" y="0"/>
+                      <a:ext cx="2760687" cy="2760687"/>
+                    </a:xfrm>
+                    <a:prstGeom prst="rect">
+                      <a:avLst/>
+                    </a:prstGeom>
+                  </pic:spPr>
+                </pic:pic>
+              </a:graphicData>
+            </a:graphic>
+          </wp:inline>
+        </w:drawing>
+      </w:r>
+    </w:p>
+    <w:p>
+      <w:pPr>
+        <w:jc w:val="center"/>
+        <w:rPr>
+          <w:rFonts w:cstheme="minorHAnsi"/>
+          <w:sz w:val="28"/>
+          <w:szCs w:val="28"/>
+        </w:rPr>
+      </w:pPr>
+      <w:r>
+        <w:rPr>
+          <w:rFonts w:cstheme="minorHAnsi"/>
+          <w:sz w:val="16"/>
+          <w:szCs w:val="16"/>
+        </w:rPr>
+        <w:t xml:space="preserve">(Figura </w:t>
+      </w:r>
+      <w:r>
+        <w:rPr>
+          <w:rFonts w:cstheme="minorHAnsi"/>
+          <w:sz w:val="16"/>
+          <w:szCs w:val="16"/>
+        </w:rPr>
+        <w:t>8)</w:t>
+      </w:r>
+      <w:r>
+        <w:rPr>
+          <w:rFonts w:cstheme="minorHAnsi"/>
+          <w:sz w:val="16"/>
+          <w:szCs w:val="16"/>
+        </w:rPr>
+        <w:t xml:space="preserve"> </w:t>
+      </w:r>
+      <w:r>
+        <w:rPr>
+          <w:rFonts w:cstheme="minorHAnsi"/>
+          <w:sz w:val="16"/>
+          <w:szCs w:val="16"/>
+        </w:rPr>
+        <w:t>Tomado de:</w:t>
+      </w:r>
+      <w:r>
+        <w:rPr>
+          <w:rFonts w:cstheme="minorHAnsi"/>
+          <w:sz w:val="16"/>
+          <w:szCs w:val="16"/>
+        </w:rPr>
+        <w:t xml:space="preserve"> </w:t>
+      </w:r>
+      <w:r>
+        <w:rPr>
+          <w:rFonts w:cstheme="minorHAnsi"/>
+          <w:sz w:val="16"/>
+          <w:szCs w:val="16"/>
+        </w:rPr>
+        <w:t>https://new.abb.com/products/robotics/application-equipment-and-accessories/dispensing/integrated-dispensing-function-package</w:t>
+      </w:r>
+      <w:r>
+        <w:rPr>
+          <w:rFonts w:cstheme="minorHAnsi"/>
+          <w:sz w:val="16"/>
+          <w:szCs w:val="16"/>
+        </w:rPr>
+        <w:t>.</w:t>
+      </w:r>
+    </w:p>
+    <w:p>
+      <w:pPr>
+        <w:jc w:val="center"/>
+        <w:rPr>
+          <w:rFonts w:cstheme="minorHAnsi"/>
+          <w:sz w:val="36"/>
+          <w:szCs w:val="36"/>
+        </w:rPr>
+      </w:pPr>
+    </w:p>
+    <w:p>
+      <w:pPr>
+        <w:jc w:val="center"/>
+        <w:rPr>
+          <w:rFonts w:cstheme="minorHAnsi"/>
+          <w:sz w:val="36"/>
+          <w:szCs w:val="36"/>
+        </w:rPr>
+      </w:pPr>
+    </w:p>
+    <w:p>
+      <w:pPr>
+        <w:jc w:val="center"/>
+        <w:rPr>
+          <w:rFonts w:cstheme="minorHAnsi"/>
+          <w:sz w:val="36"/>
+          <w:szCs w:val="36"/>
+        </w:rPr>
+      </w:pPr>
+    </w:p>
+    <w:p>
+      <w:pPr>
+        <w:jc w:val="center"/>
+        <w:rPr>
+          <w:rFonts w:cstheme="minorHAnsi"/>
+          <w:sz w:val="36"/>
+          <w:szCs w:val="36"/>
+        </w:rPr>
+      </w:pPr>
+    </w:p>
+    <w:p>
+      <w:pPr>
+        <w:jc w:val="center"/>
+        <w:rPr>
+          <w:rFonts w:cstheme="minorHAnsi"/>
+          <w:sz w:val="36"/>
+          <w:szCs w:val="36"/>
+        </w:rPr>
+      </w:pPr>
+    </w:p>
+    <w:p>
+      <w:pPr>
+        <w:jc w:val="center"/>
+        <w:rPr>
+          <w:rFonts w:cstheme="minorHAnsi"/>
+          <w:sz w:val="36"/>
+          <w:szCs w:val="36"/>
+        </w:rPr>
+      </w:pPr>
+    </w:p>
+    <w:p>
+      <w:pPr>
+        <w:jc w:val="center"/>
+        <w:rPr>
+          <w:rFonts w:cstheme="minorHAnsi"/>
+          <w:sz w:val="36"/>
+          <w:szCs w:val="36"/>
+        </w:rPr>
+      </w:pPr>
+    </w:p>
+    <w:p>
+      <w:pPr>
+        <w:jc w:val="center"/>
+        <w:rPr>
+          <w:rFonts w:cstheme="minorHAnsi"/>
+          <w:sz w:val="36"/>
+          <w:szCs w:val="36"/>
+        </w:rPr>
+      </w:pPr>
+    </w:p>
+    <w:p>
+      <w:pPr>
+        <w:jc w:val="center"/>
+        <w:rPr>
+          <w:rFonts w:cstheme="minorHAnsi"/>
+          <w:sz w:val="36"/>
+          <w:szCs w:val="36"/>
+        </w:rPr>
+      </w:pPr>
+    </w:p>
+    <w:p>
+      <w:pPr>
+        <w:jc w:val="center"/>
+        <w:rPr>
+          <w:rFonts w:cstheme="minorHAnsi"/>
+          <w:sz w:val="36"/>
+          <w:szCs w:val="36"/>
+        </w:rPr>
+      </w:pPr>
+    </w:p>
+    <w:p>
+      <w:pPr>
+        <w:jc w:val="center"/>
+        <w:rPr>
+          <w:rFonts w:cstheme="minorHAnsi"/>
+          <w:sz w:val="36"/>
+          <w:szCs w:val="36"/>
+        </w:rPr>
+      </w:pPr>
+    </w:p>
+    <w:p>
+      <w:pPr>
+        <w:jc w:val="center"/>
+        <w:rPr>
+          <w:rFonts w:cstheme="minorHAnsi"/>
+          <w:sz w:val="36"/>
+          <w:szCs w:val="36"/>
+        </w:rPr>
+      </w:pPr>
+      <w:r>
+        <w:rPr>
+          <w:rFonts w:cstheme="minorHAnsi"/>
           <w:sz w:val="36"/>
           <w:szCs w:val="36"/>
         </w:rPr>
@@ -939,6 +2274,7 @@
       <w:pPr>
         <w:jc w:val="center"/>
         <w:rPr>
+          <w:rFonts w:cstheme="minorHAnsi"/>
           <w:sz w:val="36"/>
           <w:szCs w:val="36"/>
         </w:rPr>
@@ -1756,6 +3092,29 @@
       <w:contextualSpacing/>
     </w:pPr>
   </w:style>
+  <w:style w:type="character" w:styleId="Hipervnculo">
+    <w:name w:val="Hyperlink"/>
+    <w:basedOn w:val="Fuentedeprrafopredeter"/>
+    <w:uiPriority w:val="99"/>
+    <w:unhideWhenUsed/>
+    <w:rsid w:val="00103C40"/>
+    <w:rPr>
+      <w:color w:val="0563C1" w:themeColor="hyperlink"/>
+      <w:u w:val="single"/>
+    </w:rPr>
+  </w:style>
+  <w:style w:type="character" w:styleId="Mencinsinresolver">
+    <w:name w:val="Unresolved Mention"/>
+    <w:basedOn w:val="Fuentedeprrafopredeter"/>
+    <w:uiPriority w:val="99"/>
+    <w:semiHidden/>
+    <w:unhideWhenUsed/>
+    <w:rsid w:val="00103C40"/>
+    <w:rPr>
+      <w:color w:val="605E5C"/>
+      <w:shd w:val="clear" w:color="auto" w:fill="E1DFDD"/>
+    </w:rPr>
+  </w:style>
 </w:styles>
 </file>
 
